--- a/Dokumentation/Anhang/01-Anhang-Pflichtenheft_3.0.docx
+++ b/Dokumentation/Anhang/01-Anhang-Pflichtenheft_3.0.docx
@@ -123,18 +123,6 @@
         <w:rPr/>
       </w:r>
     </w:p>
-    <w:p>
-      <w:pPr>
-        <w:sectPr>
-          <w:type w:val="nextPage"/>
-          <w:pgSz w:w="11906" w:h="16838"/>
-          <w:pgMar w:left="1191" w:right="1021" w:header="0" w:top="595" w:footer="0" w:bottom="595" w:gutter="0"/>
-          <w:pgNumType w:fmt="decimal"/>
-          <w:formProt w:val="false"/>
-          <w:textDirection w:val="lrTb"/>
-        </w:sectPr>
-      </w:pPr>
-    </w:p>
     <w:tbl>
       <w:tblPr>
         <w:jc w:val="left"/>
@@ -155,7 +143,7 @@
         </w:tblCellMar>
       </w:tblPr>
       <w:tblGrid>
-        <w:gridCol w:w="1728"/>
+        <w:gridCol w:w="1727"/>
         <w:gridCol w:w="7250"/>
       </w:tblGrid>
       <w:tr>
@@ -164,7 +152,7 @@
         </w:trPr>
         <w:tc>
           <w:tcPr>
-            <w:tcW w:w="1728" w:type="dxa"/>
+            <w:tcW w:w="1727" w:type="dxa"/>
             <w:tcBorders>
               <w:top w:val="nil"/>
               <w:left w:val="nil"/>
@@ -250,7 +238,7 @@
         </w:tblCellMar>
       </w:tblPr>
       <w:tblGrid>
-        <w:gridCol w:w="2296"/>
+        <w:gridCol w:w="2295"/>
         <w:gridCol w:w="6682"/>
       </w:tblGrid>
       <w:tr>
@@ -259,7 +247,7 @@
         </w:trPr>
         <w:tc>
           <w:tcPr>
-            <w:tcW w:w="2296" w:type="dxa"/>
+            <w:tcW w:w="2295" w:type="dxa"/>
             <w:tcBorders>
               <w:top w:val="single" w:sz="18" w:space="0" w:color="BABD5A"/>
               <w:left w:val="nil"/>
@@ -268,7 +256,7 @@
               <w:right w:val="nil"/>
               <w:insideV w:val="nil"/>
             </w:tcBorders>
-            <w:shd w:fill="auto" w:val="clear"/>
+            <w:shd w:fill="FFFFFF" w:val="clear"/>
           </w:tcPr>
           <w:p>
             <w:pPr>
@@ -297,7 +285,7 @@
               <w:right w:val="nil"/>
               <w:insideV w:val="nil"/>
             </w:tcBorders>
-            <w:shd w:fill="auto" w:val="clear"/>
+            <w:shd w:fill="FFFFFF" w:val="clear"/>
           </w:tcPr>
           <w:p>
             <w:pPr>
@@ -332,7 +320,7 @@
         </w:trPr>
         <w:tc>
           <w:tcPr>
-            <w:tcW w:w="2296" w:type="dxa"/>
+            <w:tcW w:w="2295" w:type="dxa"/>
             <w:tcBorders>
               <w:top w:val="single" w:sz="2" w:space="0" w:color="666666"/>
               <w:left w:val="nil"/>
@@ -341,7 +329,7 @@
               <w:right w:val="nil"/>
               <w:insideV w:val="nil"/>
             </w:tcBorders>
-            <w:shd w:fill="auto" w:val="clear"/>
+            <w:shd w:fill="FFFFFF" w:val="clear"/>
           </w:tcPr>
           <w:p>
             <w:pPr>
@@ -370,7 +358,7 @@
               <w:right w:val="nil"/>
               <w:insideV w:val="nil"/>
             </w:tcBorders>
-            <w:shd w:fill="auto" w:val="clear"/>
+            <w:shd w:fill="FFFFFF" w:val="clear"/>
           </w:tcPr>
           <w:p>
             <w:pPr>
@@ -395,7 +383,7 @@
         </w:trPr>
         <w:tc>
           <w:tcPr>
-            <w:tcW w:w="2296" w:type="dxa"/>
+            <w:tcW w:w="2295" w:type="dxa"/>
             <w:tcBorders>
               <w:top w:val="single" w:sz="2" w:space="0" w:color="666666"/>
               <w:left w:val="nil"/>
@@ -404,7 +392,7 @@
               <w:right w:val="nil"/>
               <w:insideV w:val="nil"/>
             </w:tcBorders>
-            <w:shd w:fill="auto" w:val="clear"/>
+            <w:shd w:fill="FFFFFF" w:val="clear"/>
           </w:tcPr>
           <w:p>
             <w:pPr>
@@ -433,7 +421,7 @@
               <w:right w:val="nil"/>
               <w:insideV w:val="nil"/>
             </w:tcBorders>
-            <w:shd w:fill="auto" w:val="clear"/>
+            <w:shd w:fill="FFFFFF" w:val="clear"/>
           </w:tcPr>
           <w:p>
             <w:pPr>
@@ -504,7 +492,7 @@
         </w:tblCellMar>
       </w:tblPr>
       <w:tblGrid>
-        <w:gridCol w:w="2298"/>
+        <w:gridCol w:w="2297"/>
         <w:gridCol w:w="6680"/>
       </w:tblGrid>
       <w:tr>
@@ -513,7 +501,7 @@
         </w:trPr>
         <w:tc>
           <w:tcPr>
-            <w:tcW w:w="2298" w:type="dxa"/>
+            <w:tcW w:w="2297" w:type="dxa"/>
             <w:tcBorders>
               <w:top w:val="single" w:sz="18" w:space="0" w:color="BABD5A"/>
               <w:left w:val="nil"/>
@@ -522,7 +510,7 @@
               <w:right w:val="nil"/>
               <w:insideV w:val="nil"/>
             </w:tcBorders>
-            <w:shd w:fill="auto" w:val="clear"/>
+            <w:shd w:fill="FFFFFF" w:val="clear"/>
           </w:tcPr>
           <w:p>
             <w:pPr>
@@ -556,7 +544,7 @@
               <w:right w:val="nil"/>
               <w:insideV w:val="nil"/>
             </w:tcBorders>
-            <w:shd w:fill="auto" w:val="clear"/>
+            <w:shd w:fill="FFFFFF" w:val="clear"/>
           </w:tcPr>
           <w:p>
             <w:pPr>
@@ -580,7 +568,7 @@
         </w:trPr>
         <w:tc>
           <w:tcPr>
-            <w:tcW w:w="2298" w:type="dxa"/>
+            <w:tcW w:w="2297" w:type="dxa"/>
             <w:tcBorders>
               <w:top w:val="single" w:sz="2" w:space="0" w:color="666666"/>
               <w:left w:val="nil"/>
@@ -589,7 +577,7 @@
               <w:right w:val="nil"/>
               <w:insideV w:val="nil"/>
             </w:tcBorders>
-            <w:shd w:fill="auto" w:val="clear"/>
+            <w:shd w:fill="FFFFFF" w:val="clear"/>
           </w:tcPr>
           <w:p>
             <w:pPr>
@@ -633,7 +621,7 @@
               <w:right w:val="nil"/>
               <w:insideV w:val="nil"/>
             </w:tcBorders>
-            <w:shd w:fill="auto" w:val="clear"/>
+            <w:shd w:fill="FFFFFF" w:val="clear"/>
           </w:tcPr>
           <w:p>
             <w:pPr>
@@ -859,7 +847,7 @@
         </w:trPr>
         <w:tc>
           <w:tcPr>
-            <w:tcW w:w="2298" w:type="dxa"/>
+            <w:tcW w:w="2297" w:type="dxa"/>
             <w:tcBorders>
               <w:top w:val="single" w:sz="2" w:space="0" w:color="666666"/>
               <w:left w:val="nil"/>
@@ -868,7 +856,7 @@
               <w:right w:val="nil"/>
               <w:insideV w:val="nil"/>
             </w:tcBorders>
-            <w:shd w:fill="auto" w:val="clear"/>
+            <w:shd w:fill="FFFFFF" w:val="clear"/>
           </w:tcPr>
           <w:p>
             <w:pPr>
@@ -896,7 +884,7 @@
               <w:right w:val="nil"/>
               <w:insideV w:val="nil"/>
             </w:tcBorders>
-            <w:shd w:fill="auto" w:val="clear"/>
+            <w:shd w:fill="FFFFFF" w:val="clear"/>
           </w:tcPr>
           <w:p>
             <w:pPr>
@@ -2364,7 +2352,7 @@
         </w:tblCellMar>
       </w:tblPr>
       <w:tblGrid>
-        <w:gridCol w:w="2126"/>
+        <w:gridCol w:w="2125"/>
         <w:gridCol w:w="5951"/>
       </w:tblGrid>
       <w:tr>
@@ -2373,7 +2361,7 @@
         </w:trPr>
         <w:tc>
           <w:tcPr>
-            <w:tcW w:w="2126" w:type="dxa"/>
+            <w:tcW w:w="2125" w:type="dxa"/>
             <w:tcBorders>
               <w:top w:val="nil"/>
               <w:left w:val="nil"/>
@@ -2382,7 +2370,7 @@
               <w:right w:val="nil"/>
               <w:insideV w:val="nil"/>
             </w:tcBorders>
-            <w:shd w:fill="auto" w:val="clear"/>
+            <w:shd w:fill="FFFFFF" w:val="clear"/>
           </w:tcPr>
           <w:p>
             <w:pPr>
@@ -2678,7 +2666,7 @@
               <w:right w:val="nil"/>
               <w:insideV w:val="nil"/>
             </w:tcBorders>
-            <w:shd w:fill="auto" w:val="clear"/>
+            <w:shd w:fill="FFFFFF" w:val="clear"/>
           </w:tcPr>
           <w:p>
             <w:pPr>
@@ -3017,26 +3005,26 @@
         <w:pStyle w:val="Heading1"/>
         <w:numPr>
           <w:ilvl w:val="0"/>
-          <w:numId w:val="2"/>
+          <w:numId w:val="1"/>
         </w:numPr>
         <w:rPr>
           <w:color w:val="00000A"/>
         </w:rPr>
       </w:pPr>
-      <w:bookmarkStart w:id="0" w:name="_Toc438636609"/>
-      <w:bookmarkStart w:id="1" w:name="_Toc57114657"/>
-      <w:bookmarkStart w:id="2" w:name="_Toc57114593"/>
-      <w:bookmarkStart w:id="3" w:name="_Toc57113880"/>
-      <w:bookmarkStart w:id="4" w:name="_Toc57114656"/>
+      <w:bookmarkStart w:id="0" w:name="_Toc57113880"/>
+      <w:bookmarkStart w:id="1" w:name="_Toc57114593"/>
+      <w:bookmarkStart w:id="2" w:name="_Toc57114657"/>
+      <w:bookmarkStart w:id="3" w:name="_Toc438636609"/>
+      <w:bookmarkStart w:id="4" w:name="_Toc57113879"/>
       <w:bookmarkStart w:id="5" w:name="_Toc57114592"/>
-      <w:bookmarkStart w:id="6" w:name="_Toc57113879"/>
-      <w:bookmarkEnd w:id="4"/>
-      <w:bookmarkEnd w:id="5"/>
-      <w:bookmarkEnd w:id="6"/>
+      <w:bookmarkStart w:id="6" w:name="_Toc57114656"/>
       <w:bookmarkEnd w:id="0"/>
       <w:bookmarkEnd w:id="1"/>
       <w:bookmarkEnd w:id="2"/>
       <w:bookmarkEnd w:id="3"/>
+      <w:bookmarkEnd w:id="4"/>
+      <w:bookmarkEnd w:id="5"/>
+      <w:bookmarkEnd w:id="6"/>
       <w:r>
         <w:rPr>
           <w:color w:val="00000A"/>
@@ -3053,9 +3041,9 @@
           <w:sz w:val="24"/>
         </w:rPr>
       </w:pPr>
-      <w:bookmarkStart w:id="7" w:name="_Toc57114660"/>
+      <w:bookmarkStart w:id="7" w:name="_Toc57113882"/>
       <w:bookmarkStart w:id="8" w:name="_Toc57114596"/>
-      <w:bookmarkStart w:id="9" w:name="_Toc57113882"/>
+      <w:bookmarkStart w:id="9" w:name="_Toc57114660"/>
       <w:bookmarkEnd w:id="7"/>
       <w:bookmarkEnd w:id="8"/>
       <w:bookmarkEnd w:id="9"/>
@@ -3081,7 +3069,7 @@
         <w:pStyle w:val="Heading1"/>
         <w:numPr>
           <w:ilvl w:val="0"/>
-          <w:numId w:val="2"/>
+          <w:numId w:val="1"/>
         </w:numPr>
         <w:rPr>
           <w:color w:val="00000A"/>
@@ -3249,7 +3237,7 @@
         <w:pStyle w:val="Heading1"/>
         <w:numPr>
           <w:ilvl w:val="0"/>
-          <w:numId w:val="2"/>
+          <w:numId w:val="1"/>
         </w:numPr>
         <w:rPr>
           <w:color w:val="00000A"/>
@@ -3288,7 +3276,7 @@
         <w:pStyle w:val="Heading2"/>
         <w:numPr>
           <w:ilvl w:val="1"/>
-          <w:numId w:val="2"/>
+          <w:numId w:val="1"/>
         </w:numPr>
         <w:rPr/>
       </w:pPr>
@@ -3342,7 +3330,7 @@
         <w:pStyle w:val="ListParagraph"/>
         <w:numPr>
           <w:ilvl w:val="0"/>
-          <w:numId w:val="15"/>
+          <w:numId w:val="3"/>
         </w:numPr>
         <w:rPr/>
       </w:pPr>
@@ -3356,7 +3344,7 @@
         <w:pStyle w:val="ListParagraph"/>
         <w:numPr>
           <w:ilvl w:val="0"/>
-          <w:numId w:val="15"/>
+          <w:numId w:val="3"/>
         </w:numPr>
         <w:rPr/>
       </w:pPr>
@@ -3370,7 +3358,7 @@
         <w:pStyle w:val="ListParagraph"/>
         <w:numPr>
           <w:ilvl w:val="0"/>
-          <w:numId w:val="15"/>
+          <w:numId w:val="3"/>
         </w:numPr>
         <w:rPr/>
       </w:pPr>
@@ -3413,7 +3401,7 @@
         <w:pStyle w:val="Heading2"/>
         <w:numPr>
           <w:ilvl w:val="1"/>
-          <w:numId w:val="2"/>
+          <w:numId w:val="1"/>
         </w:numPr>
         <w:rPr/>
       </w:pPr>
@@ -3467,7 +3455,7 @@
         <w:pStyle w:val="Heading2"/>
         <w:numPr>
           <w:ilvl w:val="1"/>
-          <w:numId w:val="2"/>
+          <w:numId w:val="1"/>
         </w:numPr>
         <w:rPr/>
       </w:pPr>
@@ -3500,7 +3488,7 @@
         <w:pStyle w:val="Heading1"/>
         <w:numPr>
           <w:ilvl w:val="0"/>
-          <w:numId w:val="2"/>
+          <w:numId w:val="1"/>
         </w:numPr>
         <w:rPr>
           <w:color w:val="00000A"/>
@@ -3626,7 +3614,7 @@
         <w:pStyle w:val="Heading1"/>
         <w:numPr>
           <w:ilvl w:val="0"/>
-          <w:numId w:val="2"/>
+          <w:numId w:val="1"/>
         </w:numPr>
         <w:rPr>
           <w:color w:val="00000A"/>
@@ -3747,7 +3735,7 @@
         <w:fldChar w:fldCharType="begin"/>
       </w:r>
       <w:r>
-        <w:instrText> SEQ "Abbildung" \*Arabic </w:instrText>
+        <w:instrText> SEQ ""Abbildung"" \*Arabic </w:instrText>
       </w:r>
       <w:r>
         <w:fldChar w:fldCharType="separate"/>
@@ -3767,29 +3755,29 @@
     <w:p>
       <w:pPr>
         <w:pStyle w:val="Normal"/>
-        <w:shd w:fill="auto" w:val="clear"/>
-        <w:rPr>
-          <w:shd w:fill="auto" w:val="clear"/>
-        </w:rPr>
-      </w:pPr>
-      <w:r>
-        <w:rPr>
-          <w:shd w:fill="auto" w:val="clear"/>
-        </w:rPr>
-        <w:t>Wie in Abbildung 1 ersichtlich, besteht das System besteht aus 2 Komponenten: der eigentlichen App auf Basis des Ionic Frameworks sowie ein Backend inklusive einer Datenbank.</w:t>
-      </w:r>
-    </w:p>
-    <w:p>
-      <w:pPr>
-        <w:pStyle w:val="Normal"/>
-        <w:shd w:fill="auto" w:val="clear"/>
-        <w:rPr>
-          <w:shd w:fill="auto" w:val="clear"/>
-        </w:rPr>
-      </w:pPr>
-      <w:r>
-        <w:rPr>
-          <w:shd w:fill="auto" w:val="clear"/>
+        <w:shd w:fill="FFFFFF" w:val="clear"/>
+        <w:rPr>
+          <w:shd w:fill="FFFFFF" w:val="clear"/>
+        </w:rPr>
+      </w:pPr>
+      <w:r>
+        <w:rPr>
+          <w:shd w:fill="FFFFFF" w:val="clear"/>
+        </w:rPr>
+        <w:t>Wie in Abbildung 1 ersichtlich, besteht das System aus 2 Komponenten: der eigentlichen App auf Basis des Ionic Frameworks sowie ein Backend inklusive einer Datenbank.</w:t>
+      </w:r>
+    </w:p>
+    <w:p>
+      <w:pPr>
+        <w:pStyle w:val="Normal"/>
+        <w:shd w:fill="FFFFFF" w:val="clear"/>
+        <w:rPr>
+          <w:shd w:fill="FFFFFF" w:val="clear"/>
+        </w:rPr>
+      </w:pPr>
+      <w:r>
+        <w:rPr>
+          <w:shd w:fill="FFFFFF" w:val="clear"/>
         </w:rPr>
         <w:t>Beide Komponenten orientieren sich an einer Model – View – Controller Architektur. Zwischen den Komponenten findet eine Kommunikation mit HTTPS statt.</w:t>
       </w:r>
@@ -3797,14 +3785,14 @@
     <w:p>
       <w:pPr>
         <w:pStyle w:val="Normal"/>
-        <w:shd w:fill="auto" w:val="clear"/>
-        <w:rPr>
-          <w:shd w:fill="auto" w:val="clear"/>
-        </w:rPr>
-      </w:pPr>
-      <w:r>
-        <w:rPr>
-          <w:shd w:fill="auto" w:val="clear"/>
+        <w:shd w:fill="FFFFFF" w:val="clear"/>
+        <w:rPr>
+          <w:shd w:fill="FFFFFF" w:val="clear"/>
+        </w:rPr>
+      </w:pPr>
+      <w:r>
+        <w:rPr>
+          <w:shd w:fill="FFFFFF" w:val="clear"/>
         </w:rPr>
         <w:t xml:space="preserve">In beiden Komponenten wurden existierende Frameworks zur Entwicklung von mobilen, hybriden Apps mit Javascript bzw. der Implementierung von Webservern auf Basis von Node.JS verwendet. Mit dieser Sprachenwahl wurde ein hohes Augenmerk auf die Betriebssystemneutralität der entstehenden Anwendungen gelegt. </w:t>
       </w:r>
@@ -3812,14 +3800,14 @@
     <w:p>
       <w:pPr>
         <w:pStyle w:val="Normal"/>
-        <w:shd w:fill="auto" w:val="clear"/>
-        <w:rPr>
-          <w:shd w:fill="auto" w:val="clear"/>
-        </w:rPr>
-      </w:pPr>
-      <w:r>
-        <w:rPr>
-          <w:shd w:fill="auto" w:val="clear"/>
+        <w:shd w:fill="FFFFFF" w:val="clear"/>
+        <w:rPr>
+          <w:shd w:fill="FFFFFF" w:val="clear"/>
+        </w:rPr>
+      </w:pPr>
+      <w:r>
+        <w:rPr>
+          <w:shd w:fill="FFFFFF" w:val="clear"/>
         </w:rPr>
         <w:t>Insbesondere Node.JS eignet sich durch seine Skalierbarkeit und den von Haus aus geringen Overhead besonders gut für Anwendungen, welche wenig auf betriebssystemspezifische Ressourcen zugreifen müssen, sowie hochperformante Webapplikationen. Da Node.JS single-threaded ausgeführt wird, eignet es sich besonders gut für Input-Output lastige Anwendungen wie z.B. WebAPIs mit geringem Rechenaufwand.</w:t>
       </w:r>
@@ -3827,14 +3815,14 @@
     <w:p>
       <w:pPr>
         <w:pStyle w:val="Normal"/>
-        <w:shd w:fill="auto" w:val="clear"/>
-        <w:rPr>
-          <w:shd w:fill="auto" w:val="clear"/>
-        </w:rPr>
-      </w:pPr>
-      <w:r>
-        <w:rPr>
-          <w:shd w:fill="auto" w:val="clear"/>
+        <w:shd w:fill="FFFFFF" w:val="clear"/>
+        <w:rPr>
+          <w:shd w:fill="FFFFFF" w:val="clear"/>
+        </w:rPr>
+      </w:pPr>
+      <w:r>
+        <w:rPr>
+          <w:shd w:fill="FFFFFF" w:val="clear"/>
         </w:rPr>
         <w:t>In der App Komponente wurde ein Framework (Ionic Framwork) gewählt, welches eine große Palette an vorgefertigten Design Elementen mitliefert und damit den Entwicklungsaufwand erheblich verringert. Das Ionic Framework liefert neben diesen Elementen aber auch ein logisch strukturiertes Programmiermodell, indem es die Komponenten von AngularJS (Routing, Controllers, Factories sowie Services) verwendet. Das Basis Framework, welches die Verbindung zu den Ressourcen des mobilen Betriebssystems (iOS oder Android) herstellt ermöglicht in dieser App insbesondere das Hinzufügen von Plugins.</w:t>
       </w:r>
@@ -3844,7 +3832,7 @@
         <w:pStyle w:val="Heading2"/>
         <w:numPr>
           <w:ilvl w:val="1"/>
-          <w:numId w:val="2"/>
+          <w:numId w:val="1"/>
         </w:numPr>
         <w:rPr/>
       </w:pPr>
@@ -3924,13 +3912,13 @@
         <w:fldChar w:fldCharType="begin"/>
       </w:r>
       <w:r>
-        <w:instrText> SEQ "Abbildung" \*Arabic </w:instrText>
+        <w:instrText> SEQ ""Abbildung"" \*Arabic </w:instrText>
       </w:r>
       <w:r>
         <w:fldChar w:fldCharType="separate"/>
       </w:r>
       <w:r>
-        <w:t>2</w:t>
+        <w:t>1</w:t>
       </w:r>
       <w:r>
         <w:fldChar w:fldCharType="end"/>
@@ -3945,12 +3933,12 @@
       <w:pPr>
         <w:pStyle w:val="Normal"/>
         <w:rPr>
-          <w:shd w:fill="auto" w:val="clear"/>
-        </w:rPr>
-      </w:pPr>
-      <w:r>
-        <w:rPr>
-          <w:shd w:fill="auto" w:val="clear"/>
+          <w:shd w:fill="FFFFFF" w:val="clear"/>
+        </w:rPr>
+      </w:pPr>
+      <w:r>
+        <w:rPr>
+          <w:shd w:fill="FFFFFF" w:val="clear"/>
         </w:rPr>
         <w:t>Als Backend wird in diesem Projekt jeglicher Serverseitig ausgeführter Code sowie alle dort befindlichen Dritt-Applikationen bezeichnet. Konkret gliedert sich das Backend in 2 grobe Komponenten auf.</w:t>
       </w:r>
@@ -3959,26 +3947,38 @@
       <w:pPr>
         <w:pStyle w:val="Normal"/>
         <w:rPr>
-          <w:shd w:fill="auto" w:val="clear"/>
-        </w:rPr>
-      </w:pPr>
-      <w:r>
-        <w:rPr>
-          <w:shd w:fill="auto" w:val="clear"/>
-        </w:rPr>
-        <w:t>Die Node.JS basierte Webapplikation stellt mithilfe des Express.JS Webframeworks jene Endpunkte bereit, welche durch die mobile Applikation konsumiert werden können. Routen definieren Funktionen, welche bei einer http Anfrage an einen definierten Endpunkt ausgeführt werden. In der im Rahmen dieses Projektes erstellten API ist diese Funktion zumeist das Ausführen einer Datenbankoperation und das anschließende Antworten des Servers auf die Anfrage. Die Antwort erfolgt dabei immer im Form eines JSON Arrays, welches dann vom Empfänger interpretiert werden kann. Um das Produkt zu präsentieren sowie eine Verwaltung von Login sowie Registrierung über ein Webinterface außerhalb der mobilen App verfügbar zu machen, wurden Views implementiert. Views sind Ansichten, welche mithilfe der Rendering Engine „Jade“ dynamisch generierte Seiten im HTML Format als Antwort vom Server zum Client senden können.</w:t>
-      </w:r>
-    </w:p>
-    <w:p>
-      <w:pPr>
-        <w:pStyle w:val="Normal"/>
-        <w:rPr>
-          <w:shd w:fill="auto" w:val="clear"/>
-        </w:rPr>
-      </w:pPr>
-      <w:r>
-        <w:rPr>
-          <w:shd w:fill="auto" w:val="clear"/>
+          <w:shd w:fill="FFFFFF" w:val="clear"/>
+        </w:rPr>
+      </w:pPr>
+      <w:r>
+        <w:rPr>
+          <w:shd w:fill="FFFFFF" w:val="clear"/>
+        </w:rPr>
+        <w:t xml:space="preserve">Die Node.JS basierte Webapplikation stellt mithilfe des Express.JS Webframeworks jene Endpunkte bereit, welche durch die mobile Applikation konsumiert werden können. Routen definieren Funktionen, welche bei einer http Anfrage an einen definierten Endpunkt ausgeführt werden. In der im Rahmen dieses Projektes erstellten API ist diese Funktion zumeist das Ausführen einer Datenbankoperation und das anschließende Antworten des Servers auf die Anfrage. Die Antwort erfolgt dabei immer im Form eines JSON Arrays, welches dann vom Empfänger interpretiert werden kann. Um das Produkt zu präsentieren sowie eine Verwaltung von Login </w:t>
+      </w:r>
+      <w:r>
+        <w:rPr>
+          <w:shd w:fill="FFFFFF" w:val="clear"/>
+        </w:rPr>
+        <w:t>und</w:t>
+      </w:r>
+      <w:r>
+        <w:rPr>
+          <w:shd w:fill="FFFFFF" w:val="clear"/>
+        </w:rPr>
+        <w:t xml:space="preserve"> Registrierung über ein Webinterface außerhalb der mobilen App verfügbar zu machen, wurden Views implementiert. Views sind Ansichten, welche mithilfe der Rendering Engine „Jade“ dynamisch generierte Seiten im HTML Format als Antwort vom Server zum Client senden können.</w:t>
+      </w:r>
+    </w:p>
+    <w:p>
+      <w:pPr>
+        <w:pStyle w:val="Normal"/>
+        <w:rPr>
+          <w:shd w:fill="FFFFFF" w:val="clear"/>
+        </w:rPr>
+      </w:pPr>
+      <w:r>
+        <w:rPr>
+          <w:shd w:fill="FFFFFF" w:val="clear"/>
         </w:rPr>
         <w:t>Um die Endpunkte der Anwendung vor unbefugten Zugriff zu schützen wird Passport.JS verwendet. Dieses Node.JS Modul ermöglicht es eine Authentifizierung an der API durchzuführen, welche auf verschiedene Authentifizierungsprovider zurückgreifen kann. In diesem Projekt wurde die lokale Benutzerauthentifizierung auf Basis von in einer Datenbank gespeicherten Credentials gewählt. Die Authentifizierung wird mittels eines temporären Browser-Cookies auf dem Client persistiert.</w:t>
       </w:r>
@@ -3987,12 +3987,12 @@
       <w:pPr>
         <w:pStyle w:val="Normal"/>
         <w:rPr>
-          <w:shd w:fill="auto" w:val="clear"/>
-        </w:rPr>
-      </w:pPr>
-      <w:r>
-        <w:rPr>
-          <w:shd w:fill="auto" w:val="clear"/>
+          <w:shd w:fill="FFFFFF" w:val="clear"/>
+        </w:rPr>
+      </w:pPr>
+      <w:r>
+        <w:rPr>
+          <w:shd w:fill="FFFFFF" w:val="clear"/>
         </w:rPr>
         <w:t>Weiter oben angesprochene Datenbankoperationen werden mithilfe von Mongoose, eines Daten-Modelling-Tools für Node.JS und MongoDB, durchgeführt. Zuvor wurden in Mongoose Modelle definiert, welche bei Ausführung der Applikation automatisch dem Modell entsprechende Collections in der Datenbank anlegt. Diese Modelle sind in den Routen der Applikationen zugreifbar und können zur Manipulation der Daten in der Datenbank verwendet werden. In den meisten Fällen wurden alle CRUD (Create – Read – Update – Delete) Funktionen als Endpunkte abgebildet (siehe API Dokumentation).</w:t>
       </w:r>
@@ -4001,12 +4001,12 @@
       <w:pPr>
         <w:pStyle w:val="Normal"/>
         <w:rPr>
-          <w:shd w:fill="auto" w:val="clear"/>
-        </w:rPr>
-      </w:pPr>
-      <w:r>
-        <w:rPr>
-          <w:shd w:fill="auto" w:val="clear"/>
+          <w:shd w:fill="FFFFFF" w:val="clear"/>
+        </w:rPr>
+      </w:pPr>
+      <w:r>
+        <w:rPr>
+          <w:shd w:fill="FFFFFF" w:val="clear"/>
         </w:rPr>
         <w:t>Eine MongoDB als NoSQL Datenbank bildet zweite Komponente des Backends ab. Die besondere Datenmodellflexibilität ermöglicht eine stark iterativ fokussierte Entwicklungsweise, was dem engen Entwicklungszeitfenster in diesem Projekt zu Gute kam. Auch die hohe Skalierbarkeit und die einfache Implementation mittels des Tools Mongoose waren ausschlaggebende Gründe für die Wahl dieser Datenbank.</w:t>
       </w:r>
@@ -4015,12 +4015,12 @@
       <w:pPr>
         <w:pStyle w:val="Normal"/>
         <w:rPr>
-          <w:shd w:fill="auto" w:val="clear"/>
-        </w:rPr>
-      </w:pPr>
-      <w:r>
-        <w:rPr>
-          <w:shd w:fill="auto" w:val="clear"/>
+          <w:shd w:fill="FFFFFF" w:val="clear"/>
+        </w:rPr>
+      </w:pPr>
+      <w:r>
+        <w:rPr>
+          <w:shd w:fill="FFFFFF" w:val="clear"/>
         </w:rPr>
         <w:t>Um diese Anwendung mit Internet zu hosten wurde OpenShift ausgewählt. Die Cloudplattform von Red Hat bietet im ersten Preismodell eine kostenfreie Möglichkeit Serveranwendungen zu hosten.</w:t>
       </w:r>
@@ -4041,116 +4041,146 @@
       </w:pPr>
       <w:r>
         <w:rPr/>
+      </w:r>
+    </w:p>
+    <w:p>
+      <w:pPr>
+        <w:pStyle w:val="Normal"/>
+        <w:rPr/>
+      </w:pPr>
+      <w:r>
+        <w:rPr/>
+      </w:r>
+    </w:p>
+    <w:p>
+      <w:pPr>
+        <w:pStyle w:val="Normal"/>
+        <w:rPr>
+          <w:shd w:fill="FFFF00" w:val="clear"/>
+        </w:rPr>
+      </w:pPr>
+      <w:r>
+        <w:rPr>
+          <w:shd w:fill="FFFF00" w:val="clear"/>
+        </w:rPr>
         <w:t xml:space="preserve">Express ist das Webframework für Node.JS, einem Tool, welches JavaScript als Serversprache ausführt, um die Serverlogik abzubilden. Dies wird benötigt um wiederum die Webseite darzustellen. Die Views werden mittels Jade, einer Rendering Engine, via HTML generiert. Zur Authentifizierung des Nutzers beim Login und bei der Registrierung wird das Modul Passport.JS genutzt. </w:t>
       </w:r>
-      <w:r>
-        <w:fldChar w:fldCharType="begin"/>
-      </w:r>
-      <w:r/>
-      <w:r>
-        <w:fldChar w:fldCharType="separate"/>
-      </w:r>
       <w:bookmarkStart w:id="18" w:name="__Fieldmark__2487_362571244"/>
       <w:r>
-        <w:rPr/>
+        <w:rPr>
+          <w:shd w:fill="FFFF00" w:val="clear"/>
+        </w:rPr>
         <w:t>Über Mongoose, einem Objektmodellierungsmodul für Node.JS</w:t>
       </w:r>
       <w:r>
-        <w:rPr/>
+        <w:rPr>
+          <w:shd w:fill="FFFF00" w:val="clear"/>
+        </w:rPr>
         <w:commentReference w:id="2"/>
       </w:r>
       <w:r>
-        <w:rPr/>
+        <w:rPr>
+          <w:shd w:fill="FFFF00" w:val="clear"/>
+        </w:rPr>
         <w:t>,</w:t>
       </w:r>
-      <w:r>
-        <w:rPr/>
-      </w:r>
-      <w:r>
-        <w:fldChar w:fldCharType="end"/>
-      </w:r>
       <w:bookmarkEnd w:id="18"/>
       <w:r>
-        <w:rPr/>
+        <w:rPr>
+          <w:shd w:fill="FFFF00" w:val="clear"/>
+        </w:rPr>
         <w:t xml:space="preserve"> wird die Datenbankanbindung sowie die damit verbundene Businesslogik verwaltet.</w:t>
       </w:r>
     </w:p>
     <w:p>
       <w:pPr>
         <w:pStyle w:val="Normal"/>
-        <w:rPr/>
-      </w:pPr>
-      <w:r>
-        <w:rPr/>
+        <w:rPr>
+          <w:shd w:fill="FFFF00" w:val="clear"/>
+        </w:rPr>
+      </w:pPr>
+      <w:r>
+        <w:rPr>
+          <w:shd w:fill="FFFF00" w:val="clear"/>
+        </w:rPr>
         <w:t xml:space="preserve">Der OpenShift Server ist, im ersten Preismodell, eine kostenfreie Möglichkeit hinsichtlich der Entwicklung des Backends einer App. Es handelt sich hierbei um eine Cloudlösung, die eine schnelle Umsetzung ermöglicht, da keine eigenen Server aufgestellt werden müssen. Es wird das HTTPS Zertifikat genutzt wodurch keine weiteren Konfigurationen diesbezüglich anfallen. </w:t>
       </w:r>
     </w:p>
     <w:p>
       <w:pPr>
         <w:pStyle w:val="Normal"/>
-        <w:rPr/>
-      </w:pPr>
-      <w:r>
-        <w:fldChar w:fldCharType="begin"/>
-      </w:r>
-      <w:r/>
-      <w:r>
-        <w:fldChar w:fldCharType="separate"/>
-      </w:r>
+        <w:rPr>
+          <w:shd w:fill="FFFF00" w:val="clear"/>
+        </w:rPr>
+      </w:pPr>
       <w:bookmarkStart w:id="19" w:name="__Fieldmark__2486_362571244"/>
       <w:r>
-        <w:rPr/>
+        <w:rPr>
+          <w:shd w:fill="FFFF00" w:val="clear"/>
+        </w:rPr>
         <w:t xml:space="preserve">Über das Portal können die Cartridges direkt über das Webinterface verwaltet werden, anders als bei einem Rootserver wo dies über die Commandozeile geschieht. Cartidges sind z. B. die MongoDB, die für die EinkaufsApp genutzte Datenbank, NodeJS, und Express, einem Framework für die Webentwicklung auf Basis von NodeJS um Routes zu erstellen, die mit der API zusammenhängt und eine Schnittstelle zum Rendering Engin Jade bereitstellt. Jade generiert in dem Zusammenhang automatisch HTML-Code für den Modell-View-Controller. </w:t>
       </w:r>
-      <w:r>
-        <w:rPr/>
+      <w:bookmarkEnd w:id="19"/>
+      <w:r>
+        <w:rPr>
+          <w:shd w:fill="FFFF00" w:val="clear"/>
+        </w:rPr>
         <w:commentReference w:id="3"/>
       </w:r>
-      <w:bookmarkEnd w:id="19"/>
-      <w:r>
-        <w:rPr/>
-      </w:r>
-      <w:r>
-        <w:fldChar w:fldCharType="end"/>
-      </w:r>
-    </w:p>
-    <w:p>
-      <w:pPr>
-        <w:pStyle w:val="Normal"/>
-        <w:rPr/>
-      </w:pPr>
-      <w:r>
-        <w:rPr/>
+    </w:p>
+    <w:p>
+      <w:pPr>
+        <w:pStyle w:val="Normal"/>
+        <w:rPr>
+          <w:shd w:fill="FFFF00" w:val="clear"/>
+        </w:rPr>
+      </w:pPr>
+      <w:r>
+        <w:rPr>
+          <w:shd w:fill="FFFF00" w:val="clear"/>
+        </w:rPr>
         <w:t>Im Prozess der Entwicklung ist eine Verknüpfung zu Git möglich, einem Versionsmanagement-Tool. Wird über das Kommando „git push“ eine Änderung signalisiert, werden die Anwendungen auf dem Server automatisch gestoppt, die Änderung wird verteilt und die Anwendungen wieder gestartet.</w:t>
       </w:r>
     </w:p>
     <w:p>
       <w:pPr>
         <w:pStyle w:val="Normal"/>
-        <w:rPr/>
-      </w:pPr>
-      <w:r>
-        <w:rPr/>
+        <w:rPr>
+          <w:shd w:fill="FFFF00" w:val="clear"/>
+        </w:rPr>
+      </w:pPr>
+      <w:r>
+        <w:rPr>
+          <w:shd w:fill="FFFF00" w:val="clear"/>
+        </w:rPr>
         <w:t>Wie schon erwähnt handelt es sich bei der EinkaufsApp um eine Hybrid-App. Aspekte einer nativen und Web-App sind hierbei vereint. Die Applikation kann auf diese Art und Weise ohne Probleme, sowohl für iOS Betriebssysteme, als auch für Android basierte Operation Systems genutzt werden. Das bedeutet im Wesentlichen, dass dadurch der Nutzerbereich erweitert ist, als bei einer nativen App. Zukünftige Änderungen sind zudem leichter durchzuführen, da die App-Logik auf dem Server liegt.</w:t>
       </w:r>
     </w:p>
     <w:p>
       <w:pPr>
         <w:pStyle w:val="Normal"/>
-        <w:rPr/>
-      </w:pPr>
-      <w:r>
-        <w:rPr/>
+        <w:rPr>
+          <w:shd w:fill="FFFF00" w:val="clear"/>
+        </w:rPr>
+      </w:pPr>
+      <w:r>
+        <w:rPr>
+          <w:shd w:fill="FFFF00" w:val="clear"/>
+        </w:rPr>
         <w:t>Nachteil einer Hybrid-App sind die eingeschränkten Anwendungsbereiche, im Gegenzug zu einer nativen App. Dies bedeutet im konkreten, dass die Kapazitäten eines Betriebssystems nicht vollständig ausgelastet werden können, sodass einige Features, zum Beispiel die verbesserten Bedienbarkeit der App, nicht genutzt werden können.</w:t>
       </w:r>
     </w:p>
     <w:p>
       <w:pPr>
         <w:pStyle w:val="Normal"/>
-        <w:rPr/>
-      </w:pPr>
-      <w:r>
-        <w:rPr/>
+        <w:rPr>
+          <w:shd w:fill="FFFF00" w:val="clear"/>
+        </w:rPr>
+      </w:pPr>
+      <w:r>
+        <w:rPr>
+          <w:shd w:fill="FFFF00" w:val="clear"/>
+        </w:rPr>
         <w:t>Nichtdestotrotz bietet die Hybrid-App vor allem die Plattformunabhängigkeit, was bedeutet, dass keine weiteren Entwickler benötigt werden um die Software auf unterschiedliche OS zu implementieren, was kostensparender ist.</w:t>
       </w:r>
     </w:p>
@@ -4159,15 +4189,15 @@
         <w:pStyle w:val="Heading2"/>
         <w:numPr>
           <w:ilvl w:val="1"/>
-          <w:numId w:val="2"/>
+          <w:numId w:val="1"/>
         </w:numPr>
         <w:rPr>
-          <w:shd w:fill="auto" w:val="clear"/>
-        </w:rPr>
-      </w:pPr>
-      <w:r>
-        <w:rPr>
-          <w:shd w:fill="auto" w:val="clear"/>
+          <w:shd w:fill="FFFFFF" w:val="clear"/>
+        </w:rPr>
+      </w:pPr>
+      <w:r>
+        <w:rPr>
+          <w:shd w:fill="FFFFFF" w:val="clear"/>
         </w:rPr>
         <w:t>App</w:t>
       </w:r>
@@ -4176,12 +4206,12 @@
       <w:pPr>
         <w:pStyle w:val="Normal"/>
         <w:rPr>
-          <w:shd w:fill="auto" w:val="clear"/>
-        </w:rPr>
-      </w:pPr>
-      <w:r>
-        <w:rPr>
-          <w:shd w:fill="auto" w:val="clear"/>
+          <w:shd w:fill="FFFFFF" w:val="clear"/>
+        </w:rPr>
+      </w:pPr>
+      <w:r>
+        <w:rPr>
+          <w:shd w:fill="FFFFFF" w:val="clear"/>
         </w:rPr>
         <w:t>In der App Komponente findet das Programmierparadigma MVC in der Umsetzung des Angular JS Frameworks Anwendung, welches die Softwarebasis für die Elemente von Cordova und somit des Ionic Frameworks ist. Im Code wird hierbei zunächst mit sogenannten „Factories“ eine klassenähnliche Struktur geschaffen, welche es ermöglicht mit den definierten Endpunkten des Back</w:t>
       </w:r>
@@ -4189,7 +4219,7 @@
       <w:bookmarkEnd w:id="20"/>
       <w:r>
         <w:rPr>
-          <w:shd w:fill="auto" w:val="clear"/>
+          <w:shd w:fill="FFFFFF" w:val="clear"/>
         </w:rPr>
         <w:t>ends zu kommunizieren. Routen legen die App-internen Endpunkte fest. Diesen definierten Endpunkten werden konkrete Funktionen und Ansichten über Controller zugewiesen. Der Controller ist in dieser Position das Bindeglied zwischen den Datenmodellen und dem View. Die Adaption dieser Begrifflichkeiten auf das MVC-Modell wird in Abbildung 2 zur Verdeutlichung aufgezeigt.</w:t>
       </w:r>
@@ -4198,14 +4228,10 @@
       <w:pPr>
         <w:pStyle w:val="Normal"/>
         <w:keepNext/>
-        <w:rPr>
-          <w:shd w:fill="auto" w:val="clear"/>
-        </w:rPr>
-      </w:pPr>
-      <w:r>
-        <w:rPr>
-          <w:shd w:fill="auto" w:val="clear"/>
-        </w:rPr>
+        <w:rPr/>
+      </w:pPr>
+      <w:r>
+        <w:rPr/>
         <w:drawing>
           <wp:inline distT="0" distB="0" distL="0" distR="0">
             <wp:extent cx="3756025" cy="2169795"/>
@@ -4256,36 +4282,36 @@
       <w:pPr>
         <w:pStyle w:val="Caption1"/>
         <w:rPr>
-          <w:shd w:fill="auto" w:val="clear"/>
-        </w:rPr>
-      </w:pPr>
-      <w:r>
-        <w:rPr>
-          <w:shd w:fill="auto" w:val="clear"/>
+          <w:shd w:fill="FFFFFF" w:val="clear"/>
+        </w:rPr>
+      </w:pPr>
+      <w:r>
+        <w:rPr>
+          <w:shd w:fill="FFFFFF" w:val="clear"/>
         </w:rPr>
         <w:t xml:space="preserve">Abbildung </w:t>
       </w:r>
       <w:r>
         <w:rPr>
-          <w:shd w:fill="auto" w:val="clear"/>
+          <w:shd w:fill="FFFFFF" w:val="clear"/>
         </w:rPr>
         <w:fldChar w:fldCharType="begin"/>
       </w:r>
       <w:r>
-        <w:instrText> SEQ "Abbildung" \*Arabic </w:instrText>
+        <w:instrText> SEQ ""Abbildung"" \*Arabic </w:instrText>
       </w:r>
       <w:r>
         <w:fldChar w:fldCharType="separate"/>
       </w:r>
       <w:r>
-        <w:t>3</w:t>
+        <w:t>1</w:t>
       </w:r>
       <w:r>
         <w:fldChar w:fldCharType="end"/>
       </w:r>
       <w:r>
         <w:rPr>
-          <w:shd w:fill="auto" w:val="clear"/>
+          <w:shd w:fill="FFFFFF" w:val="clear"/>
         </w:rPr>
         <w:t>: Adaption von Model-View-Controller in der App</w:t>
       </w:r>
@@ -4295,7 +4321,7 @@
         <w:pStyle w:val="Heading1"/>
         <w:numPr>
           <w:ilvl w:val="0"/>
-          <w:numId w:val="2"/>
+          <w:numId w:val="1"/>
         </w:numPr>
         <w:rPr>
           <w:color w:val="00000A"/>
@@ -4398,7 +4424,7 @@
         <w:pStyle w:val="Heading1"/>
         <w:numPr>
           <w:ilvl w:val="0"/>
-          <w:numId w:val="2"/>
+          <w:numId w:val="1"/>
         </w:numPr>
         <w:rPr>
           <w:color w:val="00000A"/>
@@ -4445,7 +4471,7 @@
         <w:pStyle w:val="ListParagraph"/>
         <w:numPr>
           <w:ilvl w:val="0"/>
-          <w:numId w:val="14"/>
+          <w:numId w:val="2"/>
         </w:numPr>
         <w:rPr>
           <w:lang w:val="en-US"/>
@@ -4463,7 +4489,7 @@
         <w:pStyle w:val="ListParagraph"/>
         <w:numPr>
           <w:ilvl w:val="0"/>
-          <w:numId w:val="14"/>
+          <w:numId w:val="2"/>
         </w:numPr>
         <w:rPr>
           <w:lang w:val="en-US"/>
@@ -4481,7 +4507,7 @@
         <w:pStyle w:val="ListParagraph"/>
         <w:numPr>
           <w:ilvl w:val="0"/>
-          <w:numId w:val="14"/>
+          <w:numId w:val="2"/>
         </w:numPr>
         <w:rPr>
           <w:lang w:val="en-US"/>
@@ -4499,7 +4525,7 @@
         <w:pStyle w:val="ListParagraph"/>
         <w:numPr>
           <w:ilvl w:val="0"/>
-          <w:numId w:val="14"/>
+          <w:numId w:val="2"/>
         </w:numPr>
         <w:rPr>
           <w:lang w:val="en-US"/>
@@ -4517,7 +4543,7 @@
         <w:pStyle w:val="ListParagraph"/>
         <w:numPr>
           <w:ilvl w:val="0"/>
-          <w:numId w:val="14"/>
+          <w:numId w:val="2"/>
         </w:numPr>
         <w:rPr>
           <w:lang w:val="en-US"/>
@@ -4537,12 +4563,12 @@
           <w:lang w:val="en-US"/>
         </w:rPr>
       </w:pPr>
-      <w:bookmarkStart w:id="23" w:name="_Toc57114660"/>
-      <w:bookmarkStart w:id="24" w:name="_Toc57114596"/>
-      <w:bookmarkStart w:id="25" w:name="_Toc57113882"/>
-      <w:bookmarkStart w:id="26" w:name="_Toc57114660"/>
-      <w:bookmarkStart w:id="27" w:name="_Toc57114596"/>
-      <w:bookmarkStart w:id="28" w:name="_Toc57113882"/>
+      <w:bookmarkStart w:id="23" w:name="_Toc571138821"/>
+      <w:bookmarkStart w:id="24" w:name="_Toc571145961"/>
+      <w:bookmarkStart w:id="25" w:name="_Toc571146601"/>
+      <w:bookmarkStart w:id="26" w:name="_Toc571138821"/>
+      <w:bookmarkStart w:id="27" w:name="_Toc571145961"/>
+      <w:bookmarkStart w:id="28" w:name="_Toc571146601"/>
       <w:bookmarkEnd w:id="26"/>
       <w:bookmarkEnd w:id="27"/>
       <w:bookmarkEnd w:id="28"/>
@@ -4568,13 +4594,13 @@
       <w:footnotePr>
         <w:numFmt w:val="decimal"/>
       </w:footnotePr>
-      <w:type w:val="continuous"/>
+      <w:type w:val="nextPage"/>
       <w:pgSz w:w="11906" w:h="16838"/>
       <w:pgMar w:left="1191" w:right="1021" w:header="0" w:top="595" w:footer="0" w:bottom="595" w:gutter="0"/>
       <w:pgNumType w:fmt="decimal"/>
       <w:formProt w:val="false"/>
       <w:textDirection w:val="lrTb"/>
-      <w:docGrid w:type="default" w:linePitch="312" w:charSpace="4294965247"/>
+      <w:docGrid w:type="default" w:linePitch="240" w:charSpace="4294965247"/>
     </w:sectPr>
   </w:body>
 </w:document>
@@ -4651,9 +4677,7 @@
 <w:footnotes xmlns:w="http://schemas.openxmlformats.org/wordprocessingml/2006/main" xmlns:r="http://schemas.openxmlformats.org/officeDocument/2006/relationships">
   <w:footnote w:id="0" w:type="separator">
     <w:p>
-      <w:r>
-        <w:separator/>
-      </w:r>
+      <w:r/>
     </w:p>
   </w:footnote>
   <w:footnote w:id="1" w:type="continuationSeparator">
@@ -4703,116 +4727,6 @@
   <w:abstractNum w:abstractNumId="1">
     <w:lvl w:ilvl="0">
       <w:start w:val="1"/>
-      <w:numFmt w:val="upperLetter"/>
-      <w:lvlText w:val=""/>
-      <w:lvlJc w:val="left"/>
-      <w:pPr>
-        <w:tabs>
-          <w:tab w:val="num" w:pos="851"/>
-        </w:tabs>
-        <w:ind w:left="851" w:hanging="851"/>
-      </w:pPr>
-    </w:lvl>
-    <w:lvl w:ilvl="1">
-      <w:start w:val="1"/>
-      <w:numFmt w:val="decimal"/>
-      <w:lvlText w:val="%1.%2"/>
-      <w:lvlJc w:val="left"/>
-      <w:pPr>
-        <w:tabs>
-          <w:tab w:val="num" w:pos="851"/>
-        </w:tabs>
-        <w:ind w:left="851" w:hanging="851"/>
-      </w:pPr>
-    </w:lvl>
-    <w:lvl w:ilvl="2">
-      <w:start w:val="1"/>
-      <w:numFmt w:val="decimal"/>
-      <w:lvlText w:val="%1.%2.%3"/>
-      <w:lvlJc w:val="left"/>
-      <w:pPr>
-        <w:tabs>
-          <w:tab w:val="num" w:pos="1134"/>
-        </w:tabs>
-        <w:ind w:left="1134" w:hanging="1134"/>
-      </w:pPr>
-    </w:lvl>
-    <w:lvl w:ilvl="3">
-      <w:start w:val="1"/>
-      <w:numFmt w:val="decimal"/>
-      <w:lvlText w:val="%1.%2.%3.%4"/>
-      <w:lvlJc w:val="left"/>
-      <w:pPr>
-        <w:tabs>
-          <w:tab w:val="num" w:pos="1418"/>
-        </w:tabs>
-        <w:ind w:left="1418" w:hanging="1418"/>
-      </w:pPr>
-    </w:lvl>
-    <w:lvl w:ilvl="4">
-      <w:start w:val="1"/>
-      <w:numFmt w:val="decimal"/>
-      <w:lvlText w:val="%1.%2.%3.%4.%5"/>
-      <w:lvlJc w:val="left"/>
-      <w:pPr>
-        <w:tabs>
-          <w:tab w:val="num" w:pos="1701"/>
-        </w:tabs>
-        <w:ind w:left="1701" w:hanging="1701"/>
-      </w:pPr>
-    </w:lvl>
-    <w:lvl w:ilvl="5">
-      <w:start w:val="1"/>
-      <w:numFmt w:val="decimal"/>
-      <w:lvlText w:val="%1.%2.%3.%4.%5.%6."/>
-      <w:lvlJc w:val="left"/>
-      <w:pPr>
-        <w:tabs>
-          <w:tab w:val="num" w:pos="3960"/>
-        </w:tabs>
-        <w:ind w:left="2736" w:hanging="936"/>
-      </w:pPr>
-    </w:lvl>
-    <w:lvl w:ilvl="6">
-      <w:start w:val="1"/>
-      <w:numFmt w:val="decimal"/>
-      <w:lvlText w:val="%1.%2.%3.%4.%5.%6.%7."/>
-      <w:lvlJc w:val="left"/>
-      <w:pPr>
-        <w:tabs>
-          <w:tab w:val="num" w:pos="4680"/>
-        </w:tabs>
-        <w:ind w:left="3240" w:hanging="1080"/>
-      </w:pPr>
-    </w:lvl>
-    <w:lvl w:ilvl="7">
-      <w:start w:val="1"/>
-      <w:numFmt w:val="decimal"/>
-      <w:lvlText w:val="%1.%2.%3.%4.%5.%6.%7.%8."/>
-      <w:lvlJc w:val="left"/>
-      <w:pPr>
-        <w:tabs>
-          <w:tab w:val="num" w:pos="5400"/>
-        </w:tabs>
-        <w:ind w:left="3744" w:hanging="1224"/>
-      </w:pPr>
-    </w:lvl>
-    <w:lvl w:ilvl="8">
-      <w:start w:val="1"/>
-      <w:numFmt w:val="decimal"/>
-      <w:lvlText w:val="%1.%2.%3.%4.%5.%6.%7.%8.%9."/>
-      <w:lvlJc w:val="left"/>
-      <w:pPr>
-        <w:tabs>
-          <w:tab w:val="num" w:pos="5760"/>
-        </w:tabs>
-        <w:ind w:left="4320" w:hanging="1440"/>
-      </w:pPr>
-    </w:lvl>
-  </w:abstractNum>
-  <w:abstractNum w:abstractNumId="2">
-    <w:lvl w:ilvl="0">
-      <w:start w:val="1"/>
       <w:numFmt w:val="decimal"/>
       <w:lvlText w:val=""/>
       <w:lvlJc w:val="left"/>
@@ -4923,816 +4837,17 @@
       </w:pPr>
     </w:lvl>
   </w:abstractNum>
-  <w:abstractNum w:abstractNumId="3">
+  <w:abstractNum w:abstractNumId="2">
     <w:lvl w:ilvl="0">
       <w:start w:val="1"/>
       <w:numFmt w:val="bullet"/>
-      <w:lvlText w:val=""/>
+      <w:lvlText w:val=""/>
       <w:lvlJc w:val="left"/>
       <w:pPr>
-        <w:tabs>
-          <w:tab w:val="num" w:pos="283"/>
-        </w:tabs>
-        <w:ind w:left="283" w:hanging="283"/>
+        <w:ind w:left="720" w:hanging="360"/>
       </w:pPr>
       <w:rPr>
-        <w:rFonts w:ascii="Wingdings" w:hAnsi="Wingdings" w:cs="Wingdings" w:hint="default"/>
-        <w:color w:val="5F5F5F"/>
-        <w:sz w:val="22"/>
-      </w:rPr>
-    </w:lvl>
-    <w:lvl w:ilvl="1">
-      <w:start w:val="1"/>
-      <w:numFmt w:val="decimal"/>
-      <w:lvlText w:val="%2."/>
-      <w:lvlJc w:val="left"/>
-      <w:pPr>
-        <w:tabs>
-          <w:tab w:val="num" w:pos="1080"/>
-        </w:tabs>
-        <w:ind w:left="1080" w:hanging="360"/>
-      </w:pPr>
-    </w:lvl>
-    <w:lvl w:ilvl="2">
-      <w:start w:val="1"/>
-      <w:numFmt w:val="decimal"/>
-      <w:lvlText w:val="%3."/>
-      <w:lvlJc w:val="left"/>
-      <w:pPr>
-        <w:tabs>
-          <w:tab w:val="num" w:pos="1440"/>
-        </w:tabs>
-        <w:ind w:left="1440" w:hanging="360"/>
-      </w:pPr>
-    </w:lvl>
-    <w:lvl w:ilvl="3">
-      <w:start w:val="1"/>
-      <w:numFmt w:val="decimal"/>
-      <w:lvlText w:val="%4."/>
-      <w:lvlJc w:val="left"/>
-      <w:pPr>
-        <w:tabs>
-          <w:tab w:val="num" w:pos="1800"/>
-        </w:tabs>
-        <w:ind w:left="1800" w:hanging="360"/>
-      </w:pPr>
-    </w:lvl>
-    <w:lvl w:ilvl="4">
-      <w:start w:val="1"/>
-      <w:numFmt w:val="decimal"/>
-      <w:lvlText w:val="%5."/>
-      <w:lvlJc w:val="left"/>
-      <w:pPr>
-        <w:tabs>
-          <w:tab w:val="num" w:pos="2160"/>
-        </w:tabs>
-        <w:ind w:left="2160" w:hanging="360"/>
-      </w:pPr>
-    </w:lvl>
-    <w:lvl w:ilvl="5">
-      <w:start w:val="1"/>
-      <w:numFmt w:val="decimal"/>
-      <w:lvlText w:val="%6."/>
-      <w:lvlJc w:val="left"/>
-      <w:pPr>
-        <w:tabs>
-          <w:tab w:val="num" w:pos="2520"/>
-        </w:tabs>
-        <w:ind w:left="2520" w:hanging="360"/>
-      </w:pPr>
-    </w:lvl>
-    <w:lvl w:ilvl="6">
-      <w:start w:val="1"/>
-      <w:numFmt w:val="decimal"/>
-      <w:lvlText w:val="%7."/>
-      <w:lvlJc w:val="left"/>
-      <w:pPr>
-        <w:tabs>
-          <w:tab w:val="num" w:pos="2880"/>
-        </w:tabs>
-        <w:ind w:left="2880" w:hanging="360"/>
-      </w:pPr>
-    </w:lvl>
-    <w:lvl w:ilvl="7">
-      <w:start w:val="1"/>
-      <w:numFmt w:val="decimal"/>
-      <w:lvlText w:val="%8."/>
-      <w:lvlJc w:val="left"/>
-      <w:pPr>
-        <w:tabs>
-          <w:tab w:val="num" w:pos="3240"/>
-        </w:tabs>
-        <w:ind w:left="3240" w:hanging="360"/>
-      </w:pPr>
-    </w:lvl>
-    <w:lvl w:ilvl="8">
-      <w:start w:val="1"/>
-      <w:numFmt w:val="decimal"/>
-      <w:lvlText w:val="%9."/>
-      <w:lvlJc w:val="left"/>
-      <w:pPr>
-        <w:tabs>
-          <w:tab w:val="num" w:pos="3600"/>
-        </w:tabs>
-        <w:ind w:left="3600" w:hanging="360"/>
-      </w:pPr>
-    </w:lvl>
-  </w:abstractNum>
-  <w:abstractNum w:abstractNumId="4">
-    <w:lvl w:ilvl="0">
-      <w:start w:val="1"/>
-      <w:numFmt w:val="bullet"/>
-      <w:lvlText w:val=""/>
-      <w:lvlJc w:val="left"/>
-      <w:pPr>
-        <w:tabs>
-          <w:tab w:val="num" w:pos="567"/>
-        </w:tabs>
-        <w:ind w:left="567" w:hanging="283"/>
-      </w:pPr>
-      <w:rPr>
-        <w:rFonts w:ascii="Wingdings" w:hAnsi="Wingdings" w:cs="Wingdings" w:hint="default"/>
-        <w:color w:val="5F5F5F"/>
-        <w:sz w:val="22"/>
-      </w:rPr>
-    </w:lvl>
-    <w:lvl w:ilvl="1">
-      <w:start w:val="1"/>
-      <w:numFmt w:val="decimal"/>
-      <w:lvlText w:val="%2."/>
-      <w:lvlJc w:val="left"/>
-      <w:pPr>
-        <w:tabs>
-          <w:tab w:val="num" w:pos="1080"/>
-        </w:tabs>
-        <w:ind w:left="1080" w:hanging="360"/>
-      </w:pPr>
-    </w:lvl>
-    <w:lvl w:ilvl="2">
-      <w:start w:val="1"/>
-      <w:numFmt w:val="decimal"/>
-      <w:lvlText w:val="%3."/>
-      <w:lvlJc w:val="left"/>
-      <w:pPr>
-        <w:tabs>
-          <w:tab w:val="num" w:pos="1440"/>
-        </w:tabs>
-        <w:ind w:left="1440" w:hanging="360"/>
-      </w:pPr>
-    </w:lvl>
-    <w:lvl w:ilvl="3">
-      <w:start w:val="1"/>
-      <w:numFmt w:val="decimal"/>
-      <w:lvlText w:val="%4."/>
-      <w:lvlJc w:val="left"/>
-      <w:pPr>
-        <w:tabs>
-          <w:tab w:val="num" w:pos="1800"/>
-        </w:tabs>
-        <w:ind w:left="1800" w:hanging="360"/>
-      </w:pPr>
-    </w:lvl>
-    <w:lvl w:ilvl="4">
-      <w:start w:val="1"/>
-      <w:numFmt w:val="decimal"/>
-      <w:lvlText w:val="%5."/>
-      <w:lvlJc w:val="left"/>
-      <w:pPr>
-        <w:tabs>
-          <w:tab w:val="num" w:pos="2160"/>
-        </w:tabs>
-        <w:ind w:left="2160" w:hanging="360"/>
-      </w:pPr>
-    </w:lvl>
-    <w:lvl w:ilvl="5">
-      <w:start w:val="1"/>
-      <w:numFmt w:val="decimal"/>
-      <w:lvlText w:val="%6."/>
-      <w:lvlJc w:val="left"/>
-      <w:pPr>
-        <w:tabs>
-          <w:tab w:val="num" w:pos="2520"/>
-        </w:tabs>
-        <w:ind w:left="2520" w:hanging="360"/>
-      </w:pPr>
-    </w:lvl>
-    <w:lvl w:ilvl="6">
-      <w:start w:val="1"/>
-      <w:numFmt w:val="decimal"/>
-      <w:lvlText w:val="%7."/>
-      <w:lvlJc w:val="left"/>
-      <w:pPr>
-        <w:tabs>
-          <w:tab w:val="num" w:pos="2880"/>
-        </w:tabs>
-        <w:ind w:left="2880" w:hanging="360"/>
-      </w:pPr>
-    </w:lvl>
-    <w:lvl w:ilvl="7">
-      <w:start w:val="1"/>
-      <w:numFmt w:val="decimal"/>
-      <w:lvlText w:val="%8."/>
-      <w:lvlJc w:val="left"/>
-      <w:pPr>
-        <w:tabs>
-          <w:tab w:val="num" w:pos="3240"/>
-        </w:tabs>
-        <w:ind w:left="3240" w:hanging="360"/>
-      </w:pPr>
-    </w:lvl>
-    <w:lvl w:ilvl="8">
-      <w:start w:val="1"/>
-      <w:numFmt w:val="decimal"/>
-      <w:lvlText w:val="%9."/>
-      <w:lvlJc w:val="left"/>
-      <w:pPr>
-        <w:tabs>
-          <w:tab w:val="num" w:pos="3600"/>
-        </w:tabs>
-        <w:ind w:left="3600" w:hanging="360"/>
-      </w:pPr>
-    </w:lvl>
-  </w:abstractNum>
-  <w:abstractNum w:abstractNumId="5">
-    <w:lvl w:ilvl="0">
-      <w:start w:val="1"/>
-      <w:numFmt w:val="bullet"/>
-      <w:lvlText w:val=""/>
-      <w:lvlJc w:val="left"/>
-      <w:pPr>
-        <w:tabs>
-          <w:tab w:val="num" w:pos="850"/>
-        </w:tabs>
-        <w:ind w:left="850" w:hanging="283"/>
-      </w:pPr>
-      <w:rPr>
-        <w:rFonts w:ascii="Wingdings" w:hAnsi="Wingdings" w:cs="Wingdings" w:hint="default"/>
-        <w:color w:val="5F5F5F"/>
-        <w:sz w:val="22"/>
-      </w:rPr>
-    </w:lvl>
-    <w:lvl w:ilvl="1">
-      <w:start w:val="1"/>
-      <w:numFmt w:val="decimal"/>
-      <w:lvlText w:val="%2."/>
-      <w:lvlJc w:val="left"/>
-      <w:pPr>
-        <w:tabs>
-          <w:tab w:val="num" w:pos="1080"/>
-        </w:tabs>
-        <w:ind w:left="1080" w:hanging="360"/>
-      </w:pPr>
-    </w:lvl>
-    <w:lvl w:ilvl="2">
-      <w:start w:val="1"/>
-      <w:numFmt w:val="decimal"/>
-      <w:lvlText w:val="%3."/>
-      <w:lvlJc w:val="left"/>
-      <w:pPr>
-        <w:tabs>
-          <w:tab w:val="num" w:pos="1440"/>
-        </w:tabs>
-        <w:ind w:left="1440" w:hanging="360"/>
-      </w:pPr>
-    </w:lvl>
-    <w:lvl w:ilvl="3">
-      <w:start w:val="1"/>
-      <w:numFmt w:val="decimal"/>
-      <w:lvlText w:val="%4."/>
-      <w:lvlJc w:val="left"/>
-      <w:pPr>
-        <w:tabs>
-          <w:tab w:val="num" w:pos="1800"/>
-        </w:tabs>
-        <w:ind w:left="1800" w:hanging="360"/>
-      </w:pPr>
-    </w:lvl>
-    <w:lvl w:ilvl="4">
-      <w:start w:val="1"/>
-      <w:numFmt w:val="decimal"/>
-      <w:lvlText w:val="%5."/>
-      <w:lvlJc w:val="left"/>
-      <w:pPr>
-        <w:tabs>
-          <w:tab w:val="num" w:pos="2160"/>
-        </w:tabs>
-        <w:ind w:left="2160" w:hanging="360"/>
-      </w:pPr>
-    </w:lvl>
-    <w:lvl w:ilvl="5">
-      <w:start w:val="1"/>
-      <w:numFmt w:val="decimal"/>
-      <w:lvlText w:val="%6."/>
-      <w:lvlJc w:val="left"/>
-      <w:pPr>
-        <w:tabs>
-          <w:tab w:val="num" w:pos="2520"/>
-        </w:tabs>
-        <w:ind w:left="2520" w:hanging="360"/>
-      </w:pPr>
-    </w:lvl>
-    <w:lvl w:ilvl="6">
-      <w:start w:val="1"/>
-      <w:numFmt w:val="decimal"/>
-      <w:lvlText w:val="%7."/>
-      <w:lvlJc w:val="left"/>
-      <w:pPr>
-        <w:tabs>
-          <w:tab w:val="num" w:pos="2880"/>
-        </w:tabs>
-        <w:ind w:left="2880" w:hanging="360"/>
-      </w:pPr>
-    </w:lvl>
-    <w:lvl w:ilvl="7">
-      <w:start w:val="1"/>
-      <w:numFmt w:val="decimal"/>
-      <w:lvlText w:val="%8."/>
-      <w:lvlJc w:val="left"/>
-      <w:pPr>
-        <w:tabs>
-          <w:tab w:val="num" w:pos="3240"/>
-        </w:tabs>
-        <w:ind w:left="3240" w:hanging="360"/>
-      </w:pPr>
-    </w:lvl>
-    <w:lvl w:ilvl="8">
-      <w:start w:val="1"/>
-      <w:numFmt w:val="decimal"/>
-      <w:lvlText w:val="%9."/>
-      <w:lvlJc w:val="left"/>
-      <w:pPr>
-        <w:tabs>
-          <w:tab w:val="num" w:pos="3600"/>
-        </w:tabs>
-        <w:ind w:left="3600" w:hanging="360"/>
-      </w:pPr>
-    </w:lvl>
-  </w:abstractNum>
-  <w:abstractNum w:abstractNumId="6">
-    <w:lvl w:ilvl="0">
-      <w:start w:val="1"/>
-      <w:numFmt w:val="bullet"/>
-      <w:lvlText w:val=""/>
-      <w:lvlJc w:val="left"/>
-      <w:pPr>
-        <w:tabs>
-          <w:tab w:val="num" w:pos="1134"/>
-        </w:tabs>
-        <w:ind w:left="1134" w:hanging="283"/>
-      </w:pPr>
-      <w:rPr>
-        <w:rFonts w:ascii="Wingdings" w:hAnsi="Wingdings" w:cs="Wingdings" w:hint="default"/>
-        <w:color w:val="5F5F5F"/>
-        <w:sz w:val="22"/>
-      </w:rPr>
-    </w:lvl>
-    <w:lvl w:ilvl="1">
-      <w:start w:val="1"/>
-      <w:numFmt w:val="decimal"/>
-      <w:lvlText w:val="%2."/>
-      <w:lvlJc w:val="left"/>
-      <w:pPr>
-        <w:tabs>
-          <w:tab w:val="num" w:pos="1080"/>
-        </w:tabs>
-        <w:ind w:left="1080" w:hanging="360"/>
-      </w:pPr>
-    </w:lvl>
-    <w:lvl w:ilvl="2">
-      <w:start w:val="1"/>
-      <w:numFmt w:val="decimal"/>
-      <w:lvlText w:val="%3."/>
-      <w:lvlJc w:val="left"/>
-      <w:pPr>
-        <w:tabs>
-          <w:tab w:val="num" w:pos="1440"/>
-        </w:tabs>
-        <w:ind w:left="1440" w:hanging="360"/>
-      </w:pPr>
-    </w:lvl>
-    <w:lvl w:ilvl="3">
-      <w:start w:val="1"/>
-      <w:numFmt w:val="decimal"/>
-      <w:lvlText w:val="%4."/>
-      <w:lvlJc w:val="left"/>
-      <w:pPr>
-        <w:tabs>
-          <w:tab w:val="num" w:pos="1800"/>
-        </w:tabs>
-        <w:ind w:left="1800" w:hanging="360"/>
-      </w:pPr>
-    </w:lvl>
-    <w:lvl w:ilvl="4">
-      <w:start w:val="1"/>
-      <w:numFmt w:val="decimal"/>
-      <w:lvlText w:val="%5."/>
-      <w:lvlJc w:val="left"/>
-      <w:pPr>
-        <w:tabs>
-          <w:tab w:val="num" w:pos="2160"/>
-        </w:tabs>
-        <w:ind w:left="2160" w:hanging="360"/>
-      </w:pPr>
-    </w:lvl>
-    <w:lvl w:ilvl="5">
-      <w:start w:val="1"/>
-      <w:numFmt w:val="decimal"/>
-      <w:lvlText w:val="%6."/>
-      <w:lvlJc w:val="left"/>
-      <w:pPr>
-        <w:tabs>
-          <w:tab w:val="num" w:pos="2520"/>
-        </w:tabs>
-        <w:ind w:left="2520" w:hanging="360"/>
-      </w:pPr>
-    </w:lvl>
-    <w:lvl w:ilvl="6">
-      <w:start w:val="1"/>
-      <w:numFmt w:val="decimal"/>
-      <w:lvlText w:val="%7."/>
-      <w:lvlJc w:val="left"/>
-      <w:pPr>
-        <w:tabs>
-          <w:tab w:val="num" w:pos="2880"/>
-        </w:tabs>
-        <w:ind w:left="2880" w:hanging="360"/>
-      </w:pPr>
-    </w:lvl>
-    <w:lvl w:ilvl="7">
-      <w:start w:val="1"/>
-      <w:numFmt w:val="decimal"/>
-      <w:lvlText w:val="%8."/>
-      <w:lvlJc w:val="left"/>
-      <w:pPr>
-        <w:tabs>
-          <w:tab w:val="num" w:pos="3240"/>
-        </w:tabs>
-        <w:ind w:left="3240" w:hanging="360"/>
-      </w:pPr>
-    </w:lvl>
-    <w:lvl w:ilvl="8">
-      <w:start w:val="1"/>
-      <w:numFmt w:val="decimal"/>
-      <w:lvlText w:val="%9."/>
-      <w:lvlJc w:val="left"/>
-      <w:pPr>
-        <w:tabs>
-          <w:tab w:val="num" w:pos="3600"/>
-        </w:tabs>
-        <w:ind w:left="3600" w:hanging="360"/>
-      </w:pPr>
-    </w:lvl>
-  </w:abstractNum>
-  <w:abstractNum w:abstractNumId="7">
-    <w:lvl w:ilvl="0">
-      <w:start w:val="1"/>
-      <w:numFmt w:val="bullet"/>
-      <w:lvlText w:val=""/>
-      <w:lvlJc w:val="left"/>
-      <w:pPr>
-        <w:tabs>
-          <w:tab w:val="num" w:pos="1417"/>
-        </w:tabs>
-        <w:ind w:left="1417" w:hanging="283"/>
-      </w:pPr>
-      <w:rPr>
-        <w:rFonts w:ascii="Wingdings" w:hAnsi="Wingdings" w:cs="Wingdings" w:hint="default"/>
-        <w:color w:val="5F5F5F"/>
-        <w:sz w:val="22"/>
-      </w:rPr>
-    </w:lvl>
-    <w:lvl w:ilvl="1">
-      <w:start w:val="1"/>
-      <w:numFmt w:val="decimal"/>
-      <w:lvlText w:val="%2."/>
-      <w:lvlJc w:val="left"/>
-      <w:pPr>
-        <w:tabs>
-          <w:tab w:val="num" w:pos="1080"/>
-        </w:tabs>
-        <w:ind w:left="1080" w:hanging="360"/>
-      </w:pPr>
-    </w:lvl>
-    <w:lvl w:ilvl="2">
-      <w:start w:val="1"/>
-      <w:numFmt w:val="decimal"/>
-      <w:lvlText w:val="%3."/>
-      <w:lvlJc w:val="left"/>
-      <w:pPr>
-        <w:tabs>
-          <w:tab w:val="num" w:pos="1440"/>
-        </w:tabs>
-        <w:ind w:left="1440" w:hanging="360"/>
-      </w:pPr>
-    </w:lvl>
-    <w:lvl w:ilvl="3">
-      <w:start w:val="1"/>
-      <w:numFmt w:val="decimal"/>
-      <w:lvlText w:val="%4."/>
-      <w:lvlJc w:val="left"/>
-      <w:pPr>
-        <w:tabs>
-          <w:tab w:val="num" w:pos="1800"/>
-        </w:tabs>
-        <w:ind w:left="1800" w:hanging="360"/>
-      </w:pPr>
-    </w:lvl>
-    <w:lvl w:ilvl="4">
-      <w:start w:val="1"/>
-      <w:numFmt w:val="decimal"/>
-      <w:lvlText w:val="%5."/>
-      <w:lvlJc w:val="left"/>
-      <w:pPr>
-        <w:tabs>
-          <w:tab w:val="num" w:pos="2160"/>
-        </w:tabs>
-        <w:ind w:left="2160" w:hanging="360"/>
-      </w:pPr>
-    </w:lvl>
-    <w:lvl w:ilvl="5">
-      <w:start w:val="1"/>
-      <w:numFmt w:val="decimal"/>
-      <w:lvlText w:val="%6."/>
-      <w:lvlJc w:val="left"/>
-      <w:pPr>
-        <w:tabs>
-          <w:tab w:val="num" w:pos="2520"/>
-        </w:tabs>
-        <w:ind w:left="2520" w:hanging="360"/>
-      </w:pPr>
-    </w:lvl>
-    <w:lvl w:ilvl="6">
-      <w:start w:val="1"/>
-      <w:numFmt w:val="decimal"/>
-      <w:lvlText w:val="%7."/>
-      <w:lvlJc w:val="left"/>
-      <w:pPr>
-        <w:tabs>
-          <w:tab w:val="num" w:pos="2880"/>
-        </w:tabs>
-        <w:ind w:left="2880" w:hanging="360"/>
-      </w:pPr>
-    </w:lvl>
-    <w:lvl w:ilvl="7">
-      <w:start w:val="1"/>
-      <w:numFmt w:val="decimal"/>
-      <w:lvlText w:val="%8."/>
-      <w:lvlJc w:val="left"/>
-      <w:pPr>
-        <w:tabs>
-          <w:tab w:val="num" w:pos="3240"/>
-        </w:tabs>
-        <w:ind w:left="3240" w:hanging="360"/>
-      </w:pPr>
-    </w:lvl>
-    <w:lvl w:ilvl="8">
-      <w:start w:val="1"/>
-      <w:numFmt w:val="decimal"/>
-      <w:lvlText w:val="%9."/>
-      <w:lvlJc w:val="left"/>
-      <w:pPr>
-        <w:tabs>
-          <w:tab w:val="num" w:pos="3600"/>
-        </w:tabs>
-        <w:ind w:left="3600" w:hanging="360"/>
-      </w:pPr>
-    </w:lvl>
-  </w:abstractNum>
-  <w:abstractNum w:abstractNumId="8">
-    <w:lvl w:ilvl="0">
-      <w:start w:val="1"/>
-      <w:numFmt w:val="upperRoman"/>
-      <w:lvlText w:val="%1."/>
-      <w:lvlJc w:val="left"/>
-      <w:pPr>
-        <w:tabs>
-          <w:tab w:val="num" w:pos="284"/>
-        </w:tabs>
-        <w:ind w:left="284" w:hanging="284"/>
-      </w:pPr>
-    </w:lvl>
-    <w:lvl w:ilvl="1">
-      <w:start w:val="1"/>
-      <w:numFmt w:val="decimal"/>
-      <w:lvlText w:val="%2."/>
-      <w:lvlJc w:val="left"/>
-      <w:pPr>
-        <w:tabs>
-          <w:tab w:val="num" w:pos="1080"/>
-        </w:tabs>
-        <w:ind w:left="1080" w:hanging="360"/>
-      </w:pPr>
-    </w:lvl>
-    <w:lvl w:ilvl="2">
-      <w:start w:val="1"/>
-      <w:numFmt w:val="decimal"/>
-      <w:lvlText w:val="%3."/>
-      <w:lvlJc w:val="left"/>
-      <w:pPr>
-        <w:tabs>
-          <w:tab w:val="num" w:pos="1440"/>
-        </w:tabs>
-        <w:ind w:left="1440" w:hanging="360"/>
-      </w:pPr>
-    </w:lvl>
-    <w:lvl w:ilvl="3">
-      <w:start w:val="1"/>
-      <w:numFmt w:val="decimal"/>
-      <w:lvlText w:val="%4."/>
-      <w:lvlJc w:val="left"/>
-      <w:pPr>
-        <w:tabs>
-          <w:tab w:val="num" w:pos="1800"/>
-        </w:tabs>
-        <w:ind w:left="1800" w:hanging="360"/>
-      </w:pPr>
-    </w:lvl>
-    <w:lvl w:ilvl="4">
-      <w:start w:val="1"/>
-      <w:numFmt w:val="decimal"/>
-      <w:lvlText w:val="%5."/>
-      <w:lvlJc w:val="left"/>
-      <w:pPr>
-        <w:tabs>
-          <w:tab w:val="num" w:pos="2160"/>
-        </w:tabs>
-        <w:ind w:left="2160" w:hanging="360"/>
-      </w:pPr>
-    </w:lvl>
-    <w:lvl w:ilvl="5">
-      <w:start w:val="1"/>
-      <w:numFmt w:val="decimal"/>
-      <w:lvlText w:val="%6."/>
-      <w:lvlJc w:val="left"/>
-      <w:pPr>
-        <w:tabs>
-          <w:tab w:val="num" w:pos="2520"/>
-        </w:tabs>
-        <w:ind w:left="2520" w:hanging="360"/>
-      </w:pPr>
-    </w:lvl>
-    <w:lvl w:ilvl="6">
-      <w:start w:val="1"/>
-      <w:numFmt w:val="decimal"/>
-      <w:lvlText w:val="%7."/>
-      <w:lvlJc w:val="left"/>
-      <w:pPr>
-        <w:tabs>
-          <w:tab w:val="num" w:pos="2880"/>
-        </w:tabs>
-        <w:ind w:left="2880" w:hanging="360"/>
-      </w:pPr>
-    </w:lvl>
-    <w:lvl w:ilvl="7">
-      <w:start w:val="1"/>
-      <w:numFmt w:val="decimal"/>
-      <w:lvlText w:val="%8."/>
-      <w:lvlJc w:val="left"/>
-      <w:pPr>
-        <w:tabs>
-          <w:tab w:val="num" w:pos="3240"/>
-        </w:tabs>
-        <w:ind w:left="3240" w:hanging="360"/>
-      </w:pPr>
-    </w:lvl>
-    <w:lvl w:ilvl="8">
-      <w:start w:val="1"/>
-      <w:numFmt w:val="decimal"/>
-      <w:lvlText w:val="%9."/>
-      <w:lvlJc w:val="left"/>
-      <w:pPr>
-        <w:tabs>
-          <w:tab w:val="num" w:pos="3600"/>
-        </w:tabs>
-        <w:ind w:left="3600" w:hanging="360"/>
-      </w:pPr>
-    </w:lvl>
-  </w:abstractNum>
-  <w:abstractNum w:abstractNumId="9">
-    <w:lvl w:ilvl="0">
-      <w:start w:val="1"/>
-      <w:numFmt w:val="lowerRoman"/>
-      <w:lvlText w:val="%1."/>
-      <w:lvlJc w:val="left"/>
-      <w:pPr>
-        <w:tabs>
-          <w:tab w:val="num" w:pos="567"/>
-        </w:tabs>
-        <w:ind w:left="567" w:hanging="283"/>
-      </w:pPr>
-    </w:lvl>
-    <w:lvl w:ilvl="1">
-      <w:start w:val="1"/>
-      <w:numFmt w:val="decimal"/>
-      <w:lvlText w:val="%2."/>
-      <w:lvlJc w:val="left"/>
-      <w:pPr>
-        <w:tabs>
-          <w:tab w:val="num" w:pos="1080"/>
-        </w:tabs>
-        <w:ind w:left="1080" w:hanging="360"/>
-      </w:pPr>
-    </w:lvl>
-    <w:lvl w:ilvl="2">
-      <w:start w:val="1"/>
-      <w:numFmt w:val="decimal"/>
-      <w:lvlText w:val="%3."/>
-      <w:lvlJc w:val="left"/>
-      <w:pPr>
-        <w:tabs>
-          <w:tab w:val="num" w:pos="1440"/>
-        </w:tabs>
-        <w:ind w:left="1440" w:hanging="360"/>
-      </w:pPr>
-    </w:lvl>
-    <w:lvl w:ilvl="3">
-      <w:start w:val="1"/>
-      <w:numFmt w:val="decimal"/>
-      <w:lvlText w:val="%4."/>
-      <w:lvlJc w:val="left"/>
-      <w:pPr>
-        <w:tabs>
-          <w:tab w:val="num" w:pos="1800"/>
-        </w:tabs>
-        <w:ind w:left="1800" w:hanging="360"/>
-      </w:pPr>
-    </w:lvl>
-    <w:lvl w:ilvl="4">
-      <w:start w:val="1"/>
-      <w:numFmt w:val="decimal"/>
-      <w:lvlText w:val="%5."/>
-      <w:lvlJc w:val="left"/>
-      <w:pPr>
-        <w:tabs>
-          <w:tab w:val="num" w:pos="2160"/>
-        </w:tabs>
-        <w:ind w:left="2160" w:hanging="360"/>
-      </w:pPr>
-    </w:lvl>
-    <w:lvl w:ilvl="5">
-      <w:start w:val="1"/>
-      <w:numFmt w:val="decimal"/>
-      <w:lvlText w:val="%6."/>
-      <w:lvlJc w:val="left"/>
-      <w:pPr>
-        <w:tabs>
-          <w:tab w:val="num" w:pos="2520"/>
-        </w:tabs>
-        <w:ind w:left="2520" w:hanging="360"/>
-      </w:pPr>
-    </w:lvl>
-    <w:lvl w:ilvl="6">
-      <w:start w:val="1"/>
-      <w:numFmt w:val="decimal"/>
-      <w:lvlText w:val="%7."/>
-      <w:lvlJc w:val="left"/>
-      <w:pPr>
-        <w:tabs>
-          <w:tab w:val="num" w:pos="2880"/>
-        </w:tabs>
-        <w:ind w:left="2880" w:hanging="360"/>
-      </w:pPr>
-    </w:lvl>
-    <w:lvl w:ilvl="7">
-      <w:start w:val="1"/>
-      <w:numFmt w:val="decimal"/>
-      <w:lvlText w:val="%8."/>
-      <w:lvlJc w:val="left"/>
-      <w:pPr>
-        <w:tabs>
-          <w:tab w:val="num" w:pos="3240"/>
-        </w:tabs>
-        <w:ind w:left="3240" w:hanging="360"/>
-      </w:pPr>
-    </w:lvl>
-    <w:lvl w:ilvl="8">
-      <w:start w:val="1"/>
-      <w:numFmt w:val="decimal"/>
-      <w:lvlText w:val="%9."/>
-      <w:lvlJc w:val="left"/>
-      <w:pPr>
-        <w:tabs>
-          <w:tab w:val="num" w:pos="3600"/>
-        </w:tabs>
-        <w:ind w:left="3600" w:hanging="360"/>
-      </w:pPr>
-    </w:lvl>
-  </w:abstractNum>
-  <w:abstractNum w:abstractNumId="10">
-    <w:lvl w:ilvl="0">
-      <w:start w:val="1"/>
-      <w:numFmt w:val="bullet"/>
-      <w:lvlText w:val=""/>
-      <w:lvlJc w:val="left"/>
-      <w:pPr>
-        <w:tabs>
-          <w:tab w:val="num" w:pos="360"/>
-        </w:tabs>
-        <w:ind w:left="360" w:hanging="360"/>
-      </w:pPr>
-      <w:rPr>
-        <w:rFonts w:ascii="Wingdings" w:hAnsi="Wingdings" w:cs="Wingdings" w:hint="default"/>
-        <w:color w:val="808080"/>
+        <w:rFonts w:ascii="Symbol" w:hAnsi="Symbol" w:cs="Symbol" w:hint="default"/>
       </w:rPr>
     </w:lvl>
     <w:lvl w:ilvl="1">
@@ -5741,9 +4856,6 @@
       <w:lvlText w:val="o"/>
       <w:lvlJc w:val="left"/>
       <w:pPr>
-        <w:tabs>
-          <w:tab w:val="num" w:pos="1440"/>
-        </w:tabs>
         <w:ind w:left="1440" w:hanging="360"/>
       </w:pPr>
       <w:rPr>
@@ -5756,9 +4868,6 @@
       <w:lvlText w:val=""/>
       <w:lvlJc w:val="left"/>
       <w:pPr>
-        <w:tabs>
-          <w:tab w:val="num" w:pos="2160"/>
-        </w:tabs>
         <w:ind w:left="2160" w:hanging="360"/>
       </w:pPr>
       <w:rPr>
@@ -5771,9 +4880,6 @@
       <w:lvlText w:val=""/>
       <w:lvlJc w:val="left"/>
       <w:pPr>
-        <w:tabs>
-          <w:tab w:val="num" w:pos="2880"/>
-        </w:tabs>
         <w:ind w:left="2880" w:hanging="360"/>
       </w:pPr>
       <w:rPr>
@@ -5786,9 +4892,6 @@
       <w:lvlText w:val="o"/>
       <w:lvlJc w:val="left"/>
       <w:pPr>
-        <w:tabs>
-          <w:tab w:val="num" w:pos="3600"/>
-        </w:tabs>
         <w:ind w:left="3600" w:hanging="360"/>
       </w:pPr>
       <w:rPr>
@@ -5801,9 +4904,6 @@
       <w:lvlText w:val=""/>
       <w:lvlJc w:val="left"/>
       <w:pPr>
-        <w:tabs>
-          <w:tab w:val="num" w:pos="4320"/>
-        </w:tabs>
         <w:ind w:left="4320" w:hanging="360"/>
       </w:pPr>
       <w:rPr>
@@ -5816,9 +4916,6 @@
       <w:lvlText w:val=""/>
       <w:lvlJc w:val="left"/>
       <w:pPr>
-        <w:tabs>
-          <w:tab w:val="num" w:pos="5040"/>
-        </w:tabs>
         <w:ind w:left="5040" w:hanging="360"/>
       </w:pPr>
       <w:rPr>
@@ -5831,9 +4928,6 @@
       <w:lvlText w:val="o"/>
       <w:lvlJc w:val="left"/>
       <w:pPr>
-        <w:tabs>
-          <w:tab w:val="num" w:pos="5760"/>
-        </w:tabs>
         <w:ind w:left="5760" w:hanging="360"/>
       </w:pPr>
       <w:rPr>
@@ -5846,9 +4940,6 @@
       <w:lvlText w:val=""/>
       <w:lvlJc w:val="left"/>
       <w:pPr>
-        <w:tabs>
-          <w:tab w:val="num" w:pos="6480"/>
-        </w:tabs>
         <w:ind w:left="6480" w:hanging="360"/>
       </w:pPr>
       <w:rPr>
@@ -5856,38 +4947,32 @@
       </w:rPr>
     </w:lvl>
   </w:abstractNum>
-  <w:abstractNum w:abstractNumId="11">
+  <w:abstractNum w:abstractNumId="3">
     <w:lvl w:ilvl="0">
       <w:start w:val="1"/>
-      <w:numFmt w:val="upperLetter"/>
-      <w:lvlText w:val=""/>
+      <w:numFmt w:val="decimal"/>
+      <w:lvlText w:val="%1."/>
       <w:lvlJc w:val="left"/>
       <w:pPr>
-        <w:ind w:left="284" w:hanging="284"/>
+        <w:ind w:left="720" w:hanging="360"/>
       </w:pPr>
     </w:lvl>
     <w:lvl w:ilvl="1">
       <w:start w:val="1"/>
-      <w:numFmt w:val="decimal"/>
+      <w:numFmt w:val="lowerLetter"/>
       <w:lvlText w:val="%2."/>
       <w:lvlJc w:val="left"/>
       <w:pPr>
-        <w:tabs>
-          <w:tab w:val="num" w:pos="1080"/>
-        </w:tabs>
-        <w:ind w:left="1080" w:hanging="360"/>
+        <w:ind w:left="1440" w:hanging="360"/>
       </w:pPr>
     </w:lvl>
     <w:lvl w:ilvl="2">
       <w:start w:val="1"/>
-      <w:numFmt w:val="decimal"/>
+      <w:numFmt w:val="lowerRoman"/>
       <w:lvlText w:val="%3."/>
-      <w:lvlJc w:val="left"/>
-      <w:pPr>
-        <w:tabs>
-          <w:tab w:val="num" w:pos="1440"/>
-        </w:tabs>
-        <w:ind w:left="1440" w:hanging="360"/>
+      <w:lvlJc w:val="right"/>
+      <w:pPr>
+        <w:ind w:left="2160" w:hanging="180"/>
       </w:pPr>
     </w:lvl>
     <w:lvl w:ilvl="3">
@@ -5896,34 +4981,25 @@
       <w:lvlText w:val="%4."/>
       <w:lvlJc w:val="left"/>
       <w:pPr>
-        <w:tabs>
-          <w:tab w:val="num" w:pos="1800"/>
-        </w:tabs>
-        <w:ind w:left="1800" w:hanging="360"/>
+        <w:ind w:left="2880" w:hanging="360"/>
       </w:pPr>
     </w:lvl>
     <w:lvl w:ilvl="4">
       <w:start w:val="1"/>
-      <w:numFmt w:val="decimal"/>
+      <w:numFmt w:val="lowerLetter"/>
       <w:lvlText w:val="%5."/>
       <w:lvlJc w:val="left"/>
       <w:pPr>
-        <w:tabs>
-          <w:tab w:val="num" w:pos="2160"/>
-        </w:tabs>
-        <w:ind w:left="2160" w:hanging="360"/>
+        <w:ind w:left="3600" w:hanging="360"/>
       </w:pPr>
     </w:lvl>
     <w:lvl w:ilvl="5">
       <w:start w:val="1"/>
-      <w:numFmt w:val="decimal"/>
+      <w:numFmt w:val="lowerRoman"/>
       <w:lvlText w:val="%6."/>
-      <w:lvlJc w:val="left"/>
-      <w:pPr>
-        <w:tabs>
-          <w:tab w:val="num" w:pos="2520"/>
-        </w:tabs>
-        <w:ind w:left="2520" w:hanging="360"/>
+      <w:lvlJc w:val="right"/>
+      <w:pPr>
+        <w:ind w:left="4320" w:hanging="180"/>
       </w:pPr>
     </w:lvl>
     <w:lvl w:ilvl="6">
@@ -5932,422 +5008,6 @@
       <w:lvlText w:val="%7."/>
       <w:lvlJc w:val="left"/>
       <w:pPr>
-        <w:tabs>
-          <w:tab w:val="num" w:pos="2880"/>
-        </w:tabs>
-        <w:ind w:left="2880" w:hanging="360"/>
-      </w:pPr>
-    </w:lvl>
-    <w:lvl w:ilvl="7">
-      <w:start w:val="1"/>
-      <w:numFmt w:val="decimal"/>
-      <w:lvlText w:val="%8."/>
-      <w:lvlJc w:val="left"/>
-      <w:pPr>
-        <w:tabs>
-          <w:tab w:val="num" w:pos="3240"/>
-        </w:tabs>
-        <w:ind w:left="3240" w:hanging="360"/>
-      </w:pPr>
-    </w:lvl>
-    <w:lvl w:ilvl="8">
-      <w:start w:val="1"/>
-      <w:numFmt w:val="decimal"/>
-      <w:lvlText w:val="%9."/>
-      <w:lvlJc w:val="left"/>
-      <w:pPr>
-        <w:tabs>
-          <w:tab w:val="num" w:pos="3600"/>
-        </w:tabs>
-        <w:ind w:left="3600" w:hanging="360"/>
-      </w:pPr>
-    </w:lvl>
-  </w:abstractNum>
-  <w:abstractNum w:abstractNumId="12">
-    <w:lvl w:ilvl="0">
-      <w:start w:val="1"/>
-      <w:numFmt w:val="decimal"/>
-      <w:lvlText w:val=""/>
-      <w:lvlJc w:val="left"/>
-      <w:pPr>
-        <w:ind w:left="284" w:hanging="284"/>
-      </w:pPr>
-    </w:lvl>
-    <w:lvl w:ilvl="1">
-      <w:start w:val="1"/>
-      <w:numFmt w:val="decimal"/>
-      <w:lvlText w:val="%2."/>
-      <w:lvlJc w:val="left"/>
-      <w:pPr>
-        <w:tabs>
-          <w:tab w:val="num" w:pos="1080"/>
-        </w:tabs>
-        <w:ind w:left="1080" w:hanging="360"/>
-      </w:pPr>
-    </w:lvl>
-    <w:lvl w:ilvl="2">
-      <w:start w:val="1"/>
-      <w:numFmt w:val="decimal"/>
-      <w:lvlText w:val="%3."/>
-      <w:lvlJc w:val="left"/>
-      <w:pPr>
-        <w:tabs>
-          <w:tab w:val="num" w:pos="1440"/>
-        </w:tabs>
-        <w:ind w:left="1440" w:hanging="360"/>
-      </w:pPr>
-    </w:lvl>
-    <w:lvl w:ilvl="3">
-      <w:start w:val="1"/>
-      <w:numFmt w:val="decimal"/>
-      <w:lvlText w:val="%4."/>
-      <w:lvlJc w:val="left"/>
-      <w:pPr>
-        <w:tabs>
-          <w:tab w:val="num" w:pos="1800"/>
-        </w:tabs>
-        <w:ind w:left="1800" w:hanging="360"/>
-      </w:pPr>
-    </w:lvl>
-    <w:lvl w:ilvl="4">
-      <w:start w:val="1"/>
-      <w:numFmt w:val="decimal"/>
-      <w:lvlText w:val="%5."/>
-      <w:lvlJc w:val="left"/>
-      <w:pPr>
-        <w:tabs>
-          <w:tab w:val="num" w:pos="2160"/>
-        </w:tabs>
-        <w:ind w:left="2160" w:hanging="360"/>
-      </w:pPr>
-    </w:lvl>
-    <w:lvl w:ilvl="5">
-      <w:start w:val="1"/>
-      <w:numFmt w:val="decimal"/>
-      <w:lvlText w:val="%6."/>
-      <w:lvlJc w:val="left"/>
-      <w:pPr>
-        <w:tabs>
-          <w:tab w:val="num" w:pos="2520"/>
-        </w:tabs>
-        <w:ind w:left="2520" w:hanging="360"/>
-      </w:pPr>
-    </w:lvl>
-    <w:lvl w:ilvl="6">
-      <w:start w:val="1"/>
-      <w:numFmt w:val="decimal"/>
-      <w:lvlText w:val="%7."/>
-      <w:lvlJc w:val="left"/>
-      <w:pPr>
-        <w:tabs>
-          <w:tab w:val="num" w:pos="2880"/>
-        </w:tabs>
-        <w:ind w:left="2880" w:hanging="360"/>
-      </w:pPr>
-    </w:lvl>
-    <w:lvl w:ilvl="7">
-      <w:start w:val="1"/>
-      <w:numFmt w:val="decimal"/>
-      <w:lvlText w:val="%8."/>
-      <w:lvlJc w:val="left"/>
-      <w:pPr>
-        <w:tabs>
-          <w:tab w:val="num" w:pos="3240"/>
-        </w:tabs>
-        <w:ind w:left="3240" w:hanging="360"/>
-      </w:pPr>
-    </w:lvl>
-    <w:lvl w:ilvl="8">
-      <w:start w:val="1"/>
-      <w:numFmt w:val="decimal"/>
-      <w:lvlText w:val="%9."/>
-      <w:lvlJc w:val="left"/>
-      <w:pPr>
-        <w:tabs>
-          <w:tab w:val="num" w:pos="3600"/>
-        </w:tabs>
-        <w:ind w:left="3600" w:hanging="360"/>
-      </w:pPr>
-    </w:lvl>
-  </w:abstractNum>
-  <w:abstractNum w:abstractNumId="13">
-    <w:lvl w:ilvl="0">
-      <w:start w:val="1"/>
-      <w:numFmt w:val="lowerLetter"/>
-      <w:lvlText w:val=""/>
-      <w:lvlJc w:val="left"/>
-      <w:pPr>
-        <w:ind w:left="567" w:hanging="283"/>
-      </w:pPr>
-    </w:lvl>
-    <w:lvl w:ilvl="1">
-      <w:start w:val="1"/>
-      <w:numFmt w:val="decimal"/>
-      <w:lvlText w:val="%2."/>
-      <w:lvlJc w:val="left"/>
-      <w:pPr>
-        <w:tabs>
-          <w:tab w:val="num" w:pos="1080"/>
-        </w:tabs>
-        <w:ind w:left="1080" w:hanging="360"/>
-      </w:pPr>
-    </w:lvl>
-    <w:lvl w:ilvl="2">
-      <w:start w:val="1"/>
-      <w:numFmt w:val="decimal"/>
-      <w:lvlText w:val="%3."/>
-      <w:lvlJc w:val="left"/>
-      <w:pPr>
-        <w:tabs>
-          <w:tab w:val="num" w:pos="1440"/>
-        </w:tabs>
-        <w:ind w:left="1440" w:hanging="360"/>
-      </w:pPr>
-    </w:lvl>
-    <w:lvl w:ilvl="3">
-      <w:start w:val="1"/>
-      <w:numFmt w:val="decimal"/>
-      <w:lvlText w:val="%4."/>
-      <w:lvlJc w:val="left"/>
-      <w:pPr>
-        <w:tabs>
-          <w:tab w:val="num" w:pos="1800"/>
-        </w:tabs>
-        <w:ind w:left="1800" w:hanging="360"/>
-      </w:pPr>
-    </w:lvl>
-    <w:lvl w:ilvl="4">
-      <w:start w:val="1"/>
-      <w:numFmt w:val="decimal"/>
-      <w:lvlText w:val="%5."/>
-      <w:lvlJc w:val="left"/>
-      <w:pPr>
-        <w:tabs>
-          <w:tab w:val="num" w:pos="2160"/>
-        </w:tabs>
-        <w:ind w:left="2160" w:hanging="360"/>
-      </w:pPr>
-    </w:lvl>
-    <w:lvl w:ilvl="5">
-      <w:start w:val="1"/>
-      <w:numFmt w:val="decimal"/>
-      <w:lvlText w:val="%6."/>
-      <w:lvlJc w:val="left"/>
-      <w:pPr>
-        <w:tabs>
-          <w:tab w:val="num" w:pos="2520"/>
-        </w:tabs>
-        <w:ind w:left="2520" w:hanging="360"/>
-      </w:pPr>
-    </w:lvl>
-    <w:lvl w:ilvl="6">
-      <w:start w:val="1"/>
-      <w:numFmt w:val="decimal"/>
-      <w:lvlText w:val="%7."/>
-      <w:lvlJc w:val="left"/>
-      <w:pPr>
-        <w:tabs>
-          <w:tab w:val="num" w:pos="2880"/>
-        </w:tabs>
-        <w:ind w:left="2880" w:hanging="360"/>
-      </w:pPr>
-    </w:lvl>
-    <w:lvl w:ilvl="7">
-      <w:start w:val="1"/>
-      <w:numFmt w:val="decimal"/>
-      <w:lvlText w:val="%8."/>
-      <w:lvlJc w:val="left"/>
-      <w:pPr>
-        <w:tabs>
-          <w:tab w:val="num" w:pos="3240"/>
-        </w:tabs>
-        <w:ind w:left="3240" w:hanging="360"/>
-      </w:pPr>
-    </w:lvl>
-    <w:lvl w:ilvl="8">
-      <w:start w:val="1"/>
-      <w:numFmt w:val="decimal"/>
-      <w:lvlText w:val="%9."/>
-      <w:lvlJc w:val="left"/>
-      <w:pPr>
-        <w:tabs>
-          <w:tab w:val="num" w:pos="3600"/>
-        </w:tabs>
-        <w:ind w:left="3600" w:hanging="360"/>
-      </w:pPr>
-    </w:lvl>
-  </w:abstractNum>
-  <w:abstractNum w:abstractNumId="14">
-    <w:lvl w:ilvl="0">
-      <w:start w:val="1"/>
-      <w:numFmt w:val="bullet"/>
-      <w:lvlText w:val=""/>
-      <w:lvlJc w:val="left"/>
-      <w:pPr>
-        <w:ind w:left="720" w:hanging="360"/>
-      </w:pPr>
-      <w:rPr>
-        <w:rFonts w:ascii="Symbol" w:hAnsi="Symbol" w:cs="Symbol" w:hint="default"/>
-      </w:rPr>
-    </w:lvl>
-    <w:lvl w:ilvl="1">
-      <w:start w:val="1"/>
-      <w:numFmt w:val="bullet"/>
-      <w:lvlText w:val="o"/>
-      <w:lvlJc w:val="left"/>
-      <w:pPr>
-        <w:ind w:left="1440" w:hanging="360"/>
-      </w:pPr>
-      <w:rPr>
-        <w:rFonts w:ascii="Courier New" w:hAnsi="Courier New" w:cs="Courier New" w:hint="default"/>
-      </w:rPr>
-    </w:lvl>
-    <w:lvl w:ilvl="2">
-      <w:start w:val="1"/>
-      <w:numFmt w:val="bullet"/>
-      <w:lvlText w:val=""/>
-      <w:lvlJc w:val="left"/>
-      <w:pPr>
-        <w:ind w:left="2160" w:hanging="360"/>
-      </w:pPr>
-      <w:rPr>
-        <w:rFonts w:ascii="Wingdings" w:hAnsi="Wingdings" w:cs="Wingdings" w:hint="default"/>
-      </w:rPr>
-    </w:lvl>
-    <w:lvl w:ilvl="3">
-      <w:start w:val="1"/>
-      <w:numFmt w:val="bullet"/>
-      <w:lvlText w:val=""/>
-      <w:lvlJc w:val="left"/>
-      <w:pPr>
-        <w:ind w:left="2880" w:hanging="360"/>
-      </w:pPr>
-      <w:rPr>
-        <w:rFonts w:ascii="Symbol" w:hAnsi="Symbol" w:cs="Symbol" w:hint="default"/>
-      </w:rPr>
-    </w:lvl>
-    <w:lvl w:ilvl="4">
-      <w:start w:val="1"/>
-      <w:numFmt w:val="bullet"/>
-      <w:lvlText w:val="o"/>
-      <w:lvlJc w:val="left"/>
-      <w:pPr>
-        <w:ind w:left="3600" w:hanging="360"/>
-      </w:pPr>
-      <w:rPr>
-        <w:rFonts w:ascii="Courier New" w:hAnsi="Courier New" w:cs="Courier New" w:hint="default"/>
-      </w:rPr>
-    </w:lvl>
-    <w:lvl w:ilvl="5">
-      <w:start w:val="1"/>
-      <w:numFmt w:val="bullet"/>
-      <w:lvlText w:val=""/>
-      <w:lvlJc w:val="left"/>
-      <w:pPr>
-        <w:ind w:left="4320" w:hanging="360"/>
-      </w:pPr>
-      <w:rPr>
-        <w:rFonts w:ascii="Wingdings" w:hAnsi="Wingdings" w:cs="Wingdings" w:hint="default"/>
-      </w:rPr>
-    </w:lvl>
-    <w:lvl w:ilvl="6">
-      <w:start w:val="1"/>
-      <w:numFmt w:val="bullet"/>
-      <w:lvlText w:val=""/>
-      <w:lvlJc w:val="left"/>
-      <w:pPr>
-        <w:ind w:left="5040" w:hanging="360"/>
-      </w:pPr>
-      <w:rPr>
-        <w:rFonts w:ascii="Symbol" w:hAnsi="Symbol" w:cs="Symbol" w:hint="default"/>
-      </w:rPr>
-    </w:lvl>
-    <w:lvl w:ilvl="7">
-      <w:start w:val="1"/>
-      <w:numFmt w:val="bullet"/>
-      <w:lvlText w:val="o"/>
-      <w:lvlJc w:val="left"/>
-      <w:pPr>
-        <w:ind w:left="5760" w:hanging="360"/>
-      </w:pPr>
-      <w:rPr>
-        <w:rFonts w:ascii="Courier New" w:hAnsi="Courier New" w:cs="Courier New" w:hint="default"/>
-      </w:rPr>
-    </w:lvl>
-    <w:lvl w:ilvl="8">
-      <w:start w:val="1"/>
-      <w:numFmt w:val="bullet"/>
-      <w:lvlText w:val=""/>
-      <w:lvlJc w:val="left"/>
-      <w:pPr>
-        <w:ind w:left="6480" w:hanging="360"/>
-      </w:pPr>
-      <w:rPr>
-        <w:rFonts w:ascii="Wingdings" w:hAnsi="Wingdings" w:cs="Wingdings" w:hint="default"/>
-      </w:rPr>
-    </w:lvl>
-  </w:abstractNum>
-  <w:abstractNum w:abstractNumId="15">
-    <w:lvl w:ilvl="0">
-      <w:start w:val="1"/>
-      <w:numFmt w:val="decimal"/>
-      <w:lvlText w:val="%1."/>
-      <w:lvlJc w:val="left"/>
-      <w:pPr>
-        <w:ind w:left="720" w:hanging="360"/>
-      </w:pPr>
-    </w:lvl>
-    <w:lvl w:ilvl="1">
-      <w:start w:val="1"/>
-      <w:numFmt w:val="lowerLetter"/>
-      <w:lvlText w:val="%2."/>
-      <w:lvlJc w:val="left"/>
-      <w:pPr>
-        <w:ind w:left="1440" w:hanging="360"/>
-      </w:pPr>
-    </w:lvl>
-    <w:lvl w:ilvl="2">
-      <w:start w:val="1"/>
-      <w:numFmt w:val="lowerRoman"/>
-      <w:lvlText w:val="%3."/>
-      <w:lvlJc w:val="right"/>
-      <w:pPr>
-        <w:ind w:left="2160" w:hanging="180"/>
-      </w:pPr>
-    </w:lvl>
-    <w:lvl w:ilvl="3">
-      <w:start w:val="1"/>
-      <w:numFmt w:val="decimal"/>
-      <w:lvlText w:val="%4."/>
-      <w:lvlJc w:val="left"/>
-      <w:pPr>
-        <w:ind w:left="2880" w:hanging="360"/>
-      </w:pPr>
-    </w:lvl>
-    <w:lvl w:ilvl="4">
-      <w:start w:val="1"/>
-      <w:numFmt w:val="lowerLetter"/>
-      <w:lvlText w:val="%5."/>
-      <w:lvlJc w:val="left"/>
-      <w:pPr>
-        <w:ind w:left="3600" w:hanging="360"/>
-      </w:pPr>
-    </w:lvl>
-    <w:lvl w:ilvl="5">
-      <w:start w:val="1"/>
-      <w:numFmt w:val="lowerRoman"/>
-      <w:lvlText w:val="%6."/>
-      <w:lvlJc w:val="right"/>
-      <w:pPr>
-        <w:ind w:left="4320" w:hanging="180"/>
-      </w:pPr>
-    </w:lvl>
-    <w:lvl w:ilvl="6">
-      <w:start w:val="1"/>
-      <w:numFmt w:val="decimal"/>
-      <w:lvlText w:val="%7."/>
-      <w:lvlJc w:val="left"/>
-      <w:pPr>
         <w:ind w:left="5040" w:hanging="360"/>
       </w:pPr>
     </w:lvl>
@@ -6370,7 +5030,7 @@
       </w:pPr>
     </w:lvl>
   </w:abstractNum>
-  <w:abstractNum w:abstractNumId="16">
+  <w:abstractNum w:abstractNumId="4">
     <w:lvl w:ilvl="0">
       <w:start w:val="1"/>
       <w:numFmt w:val="none"/>
@@ -6500,42 +5160,6 @@
   </w:num>
   <w:num w:numId="4">
     <w:abstractNumId w:val="4"/>
-  </w:num>
-  <w:num w:numId="5">
-    <w:abstractNumId w:val="5"/>
-  </w:num>
-  <w:num w:numId="6">
-    <w:abstractNumId w:val="6"/>
-  </w:num>
-  <w:num w:numId="7">
-    <w:abstractNumId w:val="7"/>
-  </w:num>
-  <w:num w:numId="8">
-    <w:abstractNumId w:val="8"/>
-  </w:num>
-  <w:num w:numId="9">
-    <w:abstractNumId w:val="9"/>
-  </w:num>
-  <w:num w:numId="10">
-    <w:abstractNumId w:val="10"/>
-  </w:num>
-  <w:num w:numId="11">
-    <w:abstractNumId w:val="11"/>
-  </w:num>
-  <w:num w:numId="12">
-    <w:abstractNumId w:val="12"/>
-  </w:num>
-  <w:num w:numId="13">
-    <w:abstractNumId w:val="13"/>
-  </w:num>
-  <w:num w:numId="14">
-    <w:abstractNumId w:val="14"/>
-  </w:num>
-  <w:num w:numId="15">
-    <w:abstractNumId w:val="15"/>
-  </w:num>
-  <w:num w:numId="16">
-    <w:abstractNumId w:val="16"/>
   </w:num>
 </w:numbering>
 </file>
@@ -6932,7 +5556,7 @@
     </w:pPr>
     <w:rPr>
       <w:rFonts w:ascii="Arial" w:hAnsi="Arial" w:eastAsia="Times New Roman" w:cs="Times New Roman"/>
-      <w:color w:val="auto"/>
+      <w:color w:val="00000A"/>
       <w:sz w:val="22"/>
       <w:szCs w:val="24"/>
       <w:lang w:val="de-DE" w:eastAsia="de-DE" w:bidi="ar-SA"/>
@@ -6948,10 +5572,6 @@
     <w:pPr>
       <w:keepNext/>
       <w:pageBreakBefore/>
-      <w:numPr>
-        <w:ilvl w:val="0"/>
-        <w:numId w:val="2"/>
-      </w:numPr>
       <w:suppressAutoHyphens w:val="true"/>
       <w:spacing w:lineRule="exact" w:line="414" w:before="0" w:after="414"/>
       <w:outlineLvl w:val="0"/>
@@ -6970,10 +5590,6 @@
     <w:basedOn w:val="Heading1"/>
     <w:next w:val="Normal"/>
     <w:pPr>
-      <w:numPr>
-        <w:ilvl w:val="0"/>
-        <w:numId w:val="2"/>
-      </w:numPr>
       <w:spacing w:lineRule="exact" w:line="340" w:before="340" w:after="340"/>
       <w:outlineLvl w:val="1"/>
     </w:pPr>
@@ -6990,10 +5606,6 @@
     <w:basedOn w:val="Heading1"/>
     <w:next w:val="Normal"/>
     <w:pPr>
-      <w:numPr>
-        <w:ilvl w:val="0"/>
-        <w:numId w:val="2"/>
-      </w:numPr>
       <w:spacing w:lineRule="exact" w:line="340" w:before="340" w:after="340"/>
       <w:outlineLvl w:val="2"/>
     </w:pPr>
@@ -7010,10 +5622,6 @@
     <w:basedOn w:val="Heading1"/>
     <w:next w:val="Normal"/>
     <w:pPr>
-      <w:numPr>
-        <w:ilvl w:val="0"/>
-        <w:numId w:val="2"/>
-      </w:numPr>
       <w:spacing w:lineRule="exact" w:line="340" w:before="340" w:after="340"/>
       <w:outlineLvl w:val="3"/>
     </w:pPr>
@@ -7031,10 +5639,6 @@
     <w:next w:val="Normal"/>
     <w:pPr>
       <w:keepNext/>
-      <w:numPr>
-        <w:ilvl w:val="0"/>
-        <w:numId w:val="2"/>
-      </w:numPr>
       <w:suppressAutoHyphens w:val="true"/>
       <w:spacing w:lineRule="exact" w:line="264" w:before="264" w:after="264"/>
       <w:outlineLvl w:val="4"/>
@@ -7054,10 +5658,6 @@
     <w:next w:val="Normal"/>
     <w:pPr>
       <w:keepNext/>
-      <w:numPr>
-        <w:ilvl w:val="0"/>
-        <w:numId w:val="2"/>
-      </w:numPr>
       <w:suppressAutoHyphens w:val="true"/>
       <w:spacing w:lineRule="exact" w:line="264" w:before="264" w:after="264"/>
       <w:outlineLvl w:val="5"/>
@@ -7076,10 +5676,6 @@
     <w:next w:val="Normal"/>
     <w:pPr>
       <w:keepNext/>
-      <w:numPr>
-        <w:ilvl w:val="0"/>
-        <w:numId w:val="2"/>
-      </w:numPr>
       <w:suppressAutoHyphens w:val="true"/>
       <w:spacing w:lineRule="exact" w:line="264" w:before="264" w:after="264"/>
       <w:outlineLvl w:val="6"/>
@@ -7096,10 +5692,6 @@
     <w:next w:val="Normal"/>
     <w:pPr>
       <w:keepNext/>
-      <w:numPr>
-        <w:ilvl w:val="0"/>
-        <w:numId w:val="2"/>
-      </w:numPr>
       <w:suppressAutoHyphens w:val="true"/>
       <w:spacing w:lineRule="exact" w:line="264" w:before="264" w:after="264"/>
       <w:outlineLvl w:val="7"/>
@@ -7117,10 +5709,6 @@
     <w:next w:val="Normal"/>
     <w:pPr>
       <w:keepNext/>
-      <w:numPr>
-        <w:ilvl w:val="0"/>
-        <w:numId w:val="2"/>
-      </w:numPr>
       <w:suppressAutoHyphens w:val="true"/>
       <w:spacing w:lineRule="exact" w:line="264" w:before="264" w:after="264"/>
       <w:outlineLvl w:val="8"/>
@@ -7359,6 +5947,57 @@
       <w:rFonts w:eastAsia="Times New Roman" w:cs="Times New Roman"/>
     </w:rPr>
   </w:style>
+  <w:style w:type="character" w:styleId="FootnoteAnchor">
+    <w:name w:val="Footnote Anchor"/>
+    <w:rPr>
+      <w:vertAlign w:val="superscript"/>
+    </w:rPr>
+  </w:style>
+  <w:style w:type="character" w:styleId="EndnoteAnchor">
+    <w:name w:val="Endnote Anchor"/>
+    <w:rPr>
+      <w:vertAlign w:val="superscript"/>
+    </w:rPr>
+  </w:style>
+  <w:style w:type="character" w:styleId="ListLabel9">
+    <w:name w:val="ListLabel 9"/>
+    <w:rPr>
+      <w:color w:val="00000A"/>
+    </w:rPr>
+  </w:style>
+  <w:style w:type="character" w:styleId="ListLabel10">
+    <w:name w:val="ListLabel 10"/>
+    <w:rPr>
+      <w:rFonts w:cs="Wingdings"/>
+      <w:color w:val="5F5F5F"/>
+      <w:sz w:val="22"/>
+    </w:rPr>
+  </w:style>
+  <w:style w:type="character" w:styleId="ListLabel11">
+    <w:name w:val="ListLabel 11"/>
+    <w:rPr>
+      <w:rFonts w:cs="Wingdings"/>
+      <w:color w:val="808080"/>
+    </w:rPr>
+  </w:style>
+  <w:style w:type="character" w:styleId="ListLabel12">
+    <w:name w:val="ListLabel 12"/>
+    <w:rPr>
+      <w:rFonts w:cs="Courier New"/>
+    </w:rPr>
+  </w:style>
+  <w:style w:type="character" w:styleId="ListLabel13">
+    <w:name w:val="ListLabel 13"/>
+    <w:rPr>
+      <w:rFonts w:cs="Wingdings"/>
+    </w:rPr>
+  </w:style>
+  <w:style w:type="character" w:styleId="ListLabel14">
+    <w:name w:val="ListLabel 14"/>
+    <w:rPr>
+      <w:rFonts w:cs="Symbol"/>
+    </w:rPr>
+  </w:style>
   <w:style w:type="character" w:styleId="IndexLink">
     <w:name w:val="Index Link"/>
     <w:rPr/>
@@ -7366,18 +6005,6 @@
   <w:style w:type="character" w:styleId="FootnoteCharacters">
     <w:name w:val="Footnote Characters"/>
     <w:rPr/>
-  </w:style>
-  <w:style w:type="character" w:styleId="FootnoteAnchor">
-    <w:name w:val="Footnote Anchor"/>
-    <w:rPr>
-      <w:vertAlign w:val="superscript"/>
-    </w:rPr>
-  </w:style>
-  <w:style w:type="character" w:styleId="EndnoteAnchor">
-    <w:name w:val="Endnote Anchor"/>
-    <w:rPr>
-      <w:vertAlign w:val="superscript"/>
-    </w:rPr>
   </w:style>
   <w:style w:type="character" w:styleId="EndnoteCharacters">
     <w:name w:val="Endnote Characters"/>
@@ -7403,7 +6030,7 @@
     <w:rsid w:val="00831664"/>
     <w:basedOn w:val="Normal"/>
     <w:pPr>
-      <w:spacing w:lineRule="auto" w:line="288"/>
+      <w:spacing w:lineRule="auto" w:line="288" w:before="0" w:after="140"/>
     </w:pPr>
     <w:rPr/>
   </w:style>
@@ -7494,10 +6121,6 @@
     <w:rsid w:val="0032133e"/>
     <w:basedOn w:val="Normal"/>
     <w:pPr>
-      <w:numPr>
-        <w:ilvl w:val="0"/>
-        <w:numId w:val="12"/>
-      </w:numPr>
       <w:tabs>
         <w:tab w:val="left" w:pos="357" w:leader="none"/>
       </w:tabs>
@@ -7519,10 +6142,6 @@
     <w:rsid w:val="0032133e"/>
     <w:basedOn w:val="Normal"/>
     <w:pPr>
-      <w:numPr>
-        <w:ilvl w:val="0"/>
-        <w:numId w:val="11"/>
-      </w:numPr>
       <w:suppressAutoHyphens w:val="true"/>
     </w:pPr>
     <w:rPr/>
@@ -7600,7 +6219,7 @@
     </w:pPr>
     <w:rPr>
       <w:rFonts w:ascii="Arial" w:hAnsi="Arial" w:eastAsia="Times New Roman" w:cs="Times New Roman"/>
-      <w:color w:val="auto"/>
+      <w:color w:val="00000A"/>
       <w:sz w:val="16"/>
       <w:szCs w:val="24"/>
       <w:lang w:val="de-DE" w:eastAsia="de-DE" w:bidi="ar-SA"/>
@@ -7617,7 +6236,7 @@
     </w:pPr>
     <w:rPr>
       <w:rFonts w:ascii="Arial" w:hAnsi="Arial" w:eastAsia="Times New Roman" w:cs="Times New Roman"/>
-      <w:color w:val="auto"/>
+      <w:color w:val="00000A"/>
       <w:sz w:val="19"/>
       <w:szCs w:val="24"/>
       <w:lang w:val="de-DE" w:eastAsia="de-DE" w:bidi="ar-SA"/>
@@ -7634,7 +6253,7 @@
     </w:pPr>
     <w:rPr>
       <w:rFonts w:ascii="Arial" w:hAnsi="Arial" w:eastAsia="Times New Roman" w:cs="Times New Roman"/>
-      <w:color w:val="auto"/>
+      <w:color w:val="00000A"/>
       <w:sz w:val="19"/>
       <w:szCs w:val="24"/>
       <w:lang w:val="de-DE" w:eastAsia="de-DE" w:bidi="ar-SA"/>
@@ -7654,7 +6273,7 @@
     <w:rPr>
       <w:rFonts w:ascii="Arial" w:hAnsi="Arial" w:eastAsia="Times New Roman" w:cs="Times New Roman"/>
       <w:b/>
-      <w:color w:val="auto"/>
+      <w:color w:val="00000A"/>
       <w:sz w:val="20"/>
       <w:szCs w:val="24"/>
       <w:lang w:val="de-DE" w:eastAsia="de-DE" w:bidi="ar-SA"/>
@@ -7687,12 +6306,7 @@
     <w:rsid w:val="00060595"/>
     <w:basedOn w:val="Heading1"/>
     <w:next w:val="Normal"/>
-    <w:pPr>
-      <w:numPr>
-        <w:ilvl w:val="0"/>
-        <w:numId w:val="1"/>
-      </w:numPr>
-    </w:pPr>
+    <w:pPr/>
     <w:rPr/>
   </w:style>
   <w:style w:type="paragraph" w:styleId="Header">
@@ -7715,10 +6329,6 @@
     <w:rsid w:val="0032133e"/>
     <w:basedOn w:val="Normal"/>
     <w:pPr>
-      <w:numPr>
-        <w:ilvl w:val="0"/>
-        <w:numId w:val="13"/>
-      </w:numPr>
       <w:suppressAutoHyphens w:val="true"/>
       <w:ind w:left="568" w:right="0" w:hanging="284"/>
     </w:pPr>
@@ -7738,10 +6348,6 @@
     <w:rsid w:val="0032133e"/>
     <w:basedOn w:val="Normal"/>
     <w:pPr>
-      <w:numPr>
-        <w:ilvl w:val="0"/>
-        <w:numId w:val="8"/>
-      </w:numPr>
       <w:tabs>
         <w:tab w:val="left" w:pos="357" w:leader="none"/>
       </w:tabs>
@@ -7771,10 +6377,6 @@
     <w:rsid w:val="0032133e"/>
     <w:basedOn w:val="Normal"/>
     <w:pPr>
-      <w:numPr>
-        <w:ilvl w:val="0"/>
-        <w:numId w:val="9"/>
-      </w:numPr>
       <w:suppressAutoHyphens w:val="true"/>
       <w:ind w:left="568" w:right="0" w:hanging="284"/>
     </w:pPr>
@@ -7946,12 +6548,7 @@
     <w:rsid w:val="00060595"/>
     <w:basedOn w:val="Heading2"/>
     <w:next w:val="Normal"/>
-    <w:pPr>
-      <w:numPr>
-        <w:ilvl w:val="0"/>
-        <w:numId w:val="1"/>
-      </w:numPr>
-    </w:pPr>
+    <w:pPr/>
     <w:rPr/>
   </w:style>
   <w:style w:type="paragraph" w:styleId="ListBullet">
@@ -7960,10 +6557,6 @@
     <w:rsid w:val="00e31c55"/>
     <w:basedOn w:val="Normal"/>
     <w:pPr>
-      <w:numPr>
-        <w:ilvl w:val="0"/>
-        <w:numId w:val="3"/>
-      </w:numPr>
       <w:suppressAutoHyphens w:val="true"/>
       <w:ind w:left="284" w:right="0" w:hanging="284"/>
     </w:pPr>
@@ -8044,10 +6637,6 @@
     <w:rsid w:val="00e31c55"/>
     <w:basedOn w:val="Normal"/>
     <w:pPr>
-      <w:numPr>
-        <w:ilvl w:val="0"/>
-        <w:numId w:val="4"/>
-      </w:numPr>
       <w:suppressAutoHyphens w:val="true"/>
       <w:ind w:left="568" w:right="0" w:hanging="284"/>
     </w:pPr>
@@ -8058,10 +6647,6 @@
     <w:rsid w:val="00e31c55"/>
     <w:basedOn w:val="Normal"/>
     <w:pPr>
-      <w:numPr>
-        <w:ilvl w:val="0"/>
-        <w:numId w:val="5"/>
-      </w:numPr>
       <w:suppressAutoHyphens w:val="true"/>
       <w:ind w:left="851" w:right="0" w:hanging="284"/>
     </w:pPr>
@@ -8072,10 +6657,6 @@
     <w:rsid w:val="00e31c55"/>
     <w:basedOn w:val="Normal"/>
     <w:pPr>
-      <w:numPr>
-        <w:ilvl w:val="0"/>
-        <w:numId w:val="6"/>
-      </w:numPr>
       <w:suppressAutoHyphens w:val="true"/>
       <w:ind w:left="1135" w:right="0" w:hanging="284"/>
     </w:pPr>
@@ -8086,10 +6667,6 @@
     <w:rsid w:val="00e31c55"/>
     <w:basedOn w:val="Normal"/>
     <w:pPr>
-      <w:numPr>
-        <w:ilvl w:val="0"/>
-        <w:numId w:val="7"/>
-      </w:numPr>
       <w:suppressAutoHyphens w:val="true"/>
       <w:ind w:left="1418" w:right="0" w:hanging="284"/>
     </w:pPr>
@@ -8113,12 +6690,7 @@
     <w:rsid w:val="00060595"/>
     <w:basedOn w:val="Anhangsubheadline"/>
     <w:next w:val="Normal"/>
-    <w:pPr>
-      <w:numPr>
-        <w:ilvl w:val="0"/>
-        <w:numId w:val="1"/>
-      </w:numPr>
-    </w:pPr>
+    <w:pPr/>
     <w:rPr/>
   </w:style>
   <w:style w:type="paragraph" w:styleId="Anhangsubheadline3" w:customStyle="1">
@@ -8126,12 +6698,7 @@
     <w:rsid w:val="00060595"/>
     <w:basedOn w:val="Anhangsubheadline"/>
     <w:next w:val="Normal"/>
-    <w:pPr>
-      <w:numPr>
-        <w:ilvl w:val="0"/>
-        <w:numId w:val="1"/>
-      </w:numPr>
-    </w:pPr>
+    <w:pPr/>
     <w:rPr/>
   </w:style>
   <w:style w:type="paragraph" w:styleId="Anhangsubheadline4" w:customStyle="1">
@@ -8139,12 +6706,7 @@
     <w:rsid w:val="00060595"/>
     <w:basedOn w:val="Anhangsubheadline"/>
     <w:next w:val="Normal"/>
-    <w:pPr>
-      <w:numPr>
-        <w:ilvl w:val="0"/>
-        <w:numId w:val="1"/>
-      </w:numPr>
-    </w:pPr>
+    <w:pPr/>
     <w:rPr/>
   </w:style>
   <w:style w:type="paragraph" w:styleId="HorizontaleLinie" w:customStyle="1">
@@ -8177,10 +6739,6 @@
     <w:rsid w:val="005e20a3"/>
     <w:basedOn w:val="TabelleFlietext3"/>
     <w:pPr>
-      <w:numPr>
-        <w:ilvl w:val="0"/>
-        <w:numId w:val="10"/>
-      </w:numPr>
       <w:tabs>
         <w:tab w:val="left" w:pos="284" w:leader="none"/>
       </w:tabs>
@@ -8326,7 +6884,6 @@
     <w:pPr>
       <w:spacing w:lineRule="atLeast" w:line="267"/>
     </w:pPr>
-    <w:rPr/>
     <w:tblPr>
       <w:tblBorders>
         <w:top w:space="0" w:sz="4" w:color="auto" w:val="single"/>
@@ -8489,7 +7046,6 @@
     <w:pPr>
       <w:spacing w:lineRule="atLeast" w:line="267"/>
     </w:pPr>
-    <w:rPr/>
     <w:tblPr>
       <w:tblStyleRowBandSize w:val="1"/>
       <w:tblStyleColBandSize w:val="1"/>
